--- a/wwwTech2018_19_11ed_KN_REQ_fn81251.docx
+++ b/wwwTech2018_19_11ed_KN_REQ_fn81251.docx
@@ -23,14 +23,7 @@
       </w:r>
       <w:r>
         <w:rPr/>
-        <w:t xml:space="preserve"> </w:t>
-      </w:r>
-      <w:r>
-        <w:rPr/>
-        <w:t>Драгомир Любомиров Пройчев</w:t>
-      </w:r>
-      <w:r>
-        <w:rPr/>
+        <w:t xml:space="preserve"> Драгомир Любомиров Пройчев</w:t>
         <w:tab/>
         <w:tab/>
         <w:tab/>
@@ -95,9 +88,6 @@
       <w:r>
         <w:rPr/>
         <w:t>бакалавър, (КН)</w:t>
-      </w:r>
-      <w:r>
-        <w:rPr/>
         <w:tab/>
       </w:r>
       <w:r>
@@ -142,12 +132,6 @@
           <w:lang w:val="en-US"/>
         </w:rPr>
         <w:t>Double Travel</w:t>
-      </w:r>
-      <w:r>
-        <w:rPr>
-          <w:b/>
-          <w:lang w:val="en-US"/>
-        </w:rPr>
         <w:br/>
       </w:r>
       <w:r>
@@ -176,21 +160,7 @@
           <w:b/>
           <w:lang w:val="en-US"/>
         </w:rPr>
-        <w:t>wwwTech20</w:t>
-      </w:r>
-      <w:r>
-        <w:rPr>
-          <w:b/>
-          <w:lang w:val="en-US"/>
-        </w:rPr>
-        <w:t>18_19_11ed</w:t>
-      </w:r>
-      <w:r>
-        <w:rPr>
-          <w:b/>
-          <w:lang w:val="en-US"/>
-        </w:rPr>
-        <w:t>_CS</w:t>
+        <w:t>wwwTech2018_19_11ed_CS</w:t>
       </w:r>
       <w:r>
         <w:rPr>
@@ -251,7 +221,10 @@
         </w:rPr>
       </w:pPr>
       <w:r>
-        <w:rPr/>
+        <w:rPr>
+          <w:i/>
+          <w:sz w:val="24"/>
+        </w:rPr>
       </w:r>
     </w:p>
     <w:p>
@@ -266,7 +239,7 @@
       </w:r>
       <w:r>
         <w:rPr>
-          <w:rFonts w:asciiTheme="majorHAnsi" w:eastAsiaTheme="majorEastAsia" w:hAnsiTheme="majorHAnsi"/>
+          <w:rFonts w:eastAsia="" w:eastAsiaTheme="majorEastAsia"/>
           <w:color w:themeColor="accent1" w:themeShade="bf"/>
           <w:lang w:val="en-US"/>
         </w:rPr>
@@ -278,99 +251,1853 @@
         <w:pStyle w:val="Normal"/>
         <w:jc w:val="center"/>
         <w:rPr>
-          <w:rFonts w:asciiTheme="majorHAnsi" w:eastAsiaTheme="majorEastAsia" w:hAnsiTheme="majorHAnsi"/>
+          <w:rFonts w:ascii="Cambria" w:hAnsi="Cambria" w:eastAsia="" w:asciiTheme="majorHAnsi" w:eastAsiaTheme="majorEastAsia" w:hAnsiTheme="majorHAnsi"/>
           <w:color w:themeColor="accent1" w:themeShade="bf"/>
           <w:lang w:val="en-US"/>
         </w:rPr>
       </w:pPr>
       <w:r>
+        <w:rPr>
+          <w:rFonts w:eastAsia="" w:eastAsiaTheme="majorEastAsia" w:ascii="Cambria" w:hAnsi="Cambria"/>
+          <w:color w:themeColor="accent1" w:themeShade="bf"/>
+          <w:lang w:val="en-US"/>
+        </w:rPr>
+      </w:r>
+    </w:p>
+    <w:p>
+      <w:pPr>
+        <w:pStyle w:val="Normal"/>
+        <w:jc w:val="center"/>
+        <w:rPr>
+          <w:rFonts w:ascii="Cambria" w:hAnsi="Cambria" w:eastAsia="" w:asciiTheme="majorHAnsi" w:eastAsiaTheme="majorEastAsia" w:hAnsiTheme="majorHAnsi"/>
+          <w:color w:themeColor="accent1" w:themeShade="bf"/>
+          <w:lang w:val="en-US"/>
+        </w:rPr>
+      </w:pPr>
+      <w:r>
+        <w:rPr>
+          <w:rFonts w:eastAsia="" w:eastAsiaTheme="majorEastAsia" w:ascii="Cambria" w:hAnsi="Cambria"/>
+          <w:color w:themeColor="accent1" w:themeShade="bf"/>
+          <w:lang w:val="en-US"/>
+        </w:rPr>
+      </w:r>
+    </w:p>
+    <w:p>
+      <w:pPr>
+        <w:pStyle w:val="Heading2"/>
+        <w:rPr>
+          <w:sz w:val="22"/>
+          <w:szCs w:val="22"/>
+        </w:rPr>
+      </w:pPr>
+      <w:r>
+        <w:rPr>
+          <w:sz w:val="28"/>
+          <w:szCs w:val="28"/>
+        </w:rPr>
+        <w:t xml:space="preserve">1. Условие </w:t>
+      </w:r>
+    </w:p>
+    <w:p>
+      <w:pPr>
+        <w:pStyle w:val="Normal"/>
         <w:rPr/>
-      </w:r>
-    </w:p>
-    <w:p>
-      <w:pPr>
-        <w:pStyle w:val="Normal"/>
-        <w:jc w:val="center"/>
-        <w:rPr>
-          <w:rFonts w:asciiTheme="majorHAnsi" w:eastAsiaTheme="majorEastAsia" w:hAnsiTheme="majorHAnsi"/>
-          <w:color w:themeColor="accent1" w:themeShade="bf"/>
-          <w:lang w:val="en-US"/>
-        </w:rPr>
-      </w:pPr>
-      <w:r>
+      </w:pPr>
+      <w:r>
+        <w:rPr>
+          <w:sz w:val="24"/>
+          <w:szCs w:val="24"/>
+        </w:rPr>
+        <w:t xml:space="preserve">Да се реализира уеб базирано приложение, което да </w:t>
+      </w:r>
+      <w:r>
+        <w:rPr>
+          <w:sz w:val="24"/>
+          <w:szCs w:val="24"/>
+        </w:rPr>
+        <w:t xml:space="preserve">помага на потребителите да планират пътешествията си. </w:t>
+      </w:r>
+      <w:r>
+        <w:rPr>
+          <w:sz w:val="24"/>
+          <w:szCs w:val="24"/>
+          <w:lang w:val="bg-BG"/>
+        </w:rPr>
+        <w:t>Позволява на потребителите да описват периода си на пребиваване в различните локации и да четат мнения от други потребители за дестинациите си.</w:t>
+      </w:r>
+    </w:p>
+    <w:p>
+      <w:pPr>
+        <w:pStyle w:val="Heading2"/>
+        <w:rPr>
+          <w:sz w:val="22"/>
+          <w:szCs w:val="22"/>
+        </w:rPr>
+      </w:pPr>
+      <w:r>
+        <w:rPr>
+          <w:sz w:val="28"/>
+          <w:szCs w:val="28"/>
+        </w:rPr>
+        <w:t>2. Въведение</w:t>
+      </w:r>
+    </w:p>
+    <w:p>
+      <w:pPr>
+        <w:pStyle w:val="Normal"/>
+        <w:rPr>
+          <w:rFonts w:asciiTheme="minorHAnsi" w:hAnsiTheme="minorHAnsi"/>
+          <w:sz w:val="24"/>
+          <w:szCs w:val="24"/>
+          <w:highlight w:val="white"/>
+        </w:rPr>
+      </w:pPr>
+      <w:r>
+        <w:rPr>
+          <w:rFonts w:asciiTheme="minorHAnsi" w:hAnsiTheme="minorHAnsi"/>
+          <w:sz w:val="24"/>
+          <w:szCs w:val="24"/>
+          <w:highlight w:val="white"/>
+        </w:rPr>
+        <w:t>Проектът представлява уеб базирана система за планиране на пътувания. Достъпна е за потребителите след успешна регистрация. Позволява планиране на пътувания между различни дестинации за различни периоди, както и разглеждането на мнения от други потребители за посетените дестинации. Потребителят може да разгледа досегашните си планове, които са категоризирани в три категории спрямо това кога се осъществяват те – в миналото, в настоящето или в бъдещето.</w:t>
+      </w:r>
+    </w:p>
+    <w:p>
+      <w:pPr>
+        <w:pStyle w:val="Heading2"/>
+        <w:rPr>
+          <w:sz w:val="22"/>
+          <w:szCs w:val="22"/>
+        </w:rPr>
+      </w:pPr>
+      <w:r>
+        <w:rPr>
+          <w:sz w:val="28"/>
+          <w:szCs w:val="28"/>
+        </w:rPr>
+        <w:t xml:space="preserve">3. Теория </w:t>
+      </w:r>
+    </w:p>
+    <w:p>
+      <w:pPr>
+        <w:pStyle w:val="Normal"/>
+        <w:rPr>
+          <w:rFonts w:asciiTheme="minorHAnsi" w:hAnsiTheme="minorHAnsi"/>
+          <w:sz w:val="24"/>
+          <w:szCs w:val="24"/>
+          <w:highlight w:val="white"/>
+        </w:rPr>
+      </w:pPr>
+      <w:r>
+        <w:rPr>
+          <w:rFonts w:asciiTheme="minorHAnsi" w:hAnsiTheme="minorHAnsi"/>
+          <w:sz w:val="24"/>
+          <w:szCs w:val="24"/>
+          <w:highlight w:val="white"/>
+        </w:rPr>
+        <w:t xml:space="preserve">Проекта е изграден върху </w:t>
+      </w:r>
+      <w:r>
+        <w:rPr>
+          <w:rFonts w:asciiTheme="minorHAnsi" w:hAnsiTheme="minorHAnsi"/>
+          <w:sz w:val="24"/>
+          <w:szCs w:val="24"/>
+          <w:highlight w:val="white"/>
+          <w:lang w:val="en-US"/>
+        </w:rPr>
+        <w:t xml:space="preserve">MVC </w:t>
+      </w:r>
+      <w:r>
+        <w:rPr>
+          <w:rFonts w:asciiTheme="minorHAnsi" w:hAnsiTheme="minorHAnsi"/>
+          <w:sz w:val="24"/>
+          <w:szCs w:val="24"/>
+          <w:highlight w:val="white"/>
+          <w:lang w:val="bg-BG"/>
+        </w:rPr>
+        <w:t xml:space="preserve">архитектурния шаблон за дизайн. Използван е както </w:t>
+      </w:r>
+      <w:r>
+        <w:rPr>
+          <w:rFonts w:asciiTheme="minorHAnsi" w:hAnsiTheme="minorHAnsi"/>
+          <w:sz w:val="24"/>
+          <w:szCs w:val="24"/>
+          <w:highlight w:val="white"/>
+          <w:lang w:val="en-US"/>
+        </w:rPr>
+        <w:t xml:space="preserve">server side rendering, </w:t>
+      </w:r>
+      <w:r>
+        <w:rPr>
+          <w:rFonts w:asciiTheme="minorHAnsi" w:hAnsiTheme="minorHAnsi"/>
+          <w:sz w:val="24"/>
+          <w:szCs w:val="24"/>
+          <w:highlight w:val="white"/>
+          <w:lang w:val="bg-BG"/>
+        </w:rPr>
+        <w:t xml:space="preserve">така и динамичен </w:t>
+      </w:r>
+      <w:r>
+        <w:rPr>
+          <w:rFonts w:asciiTheme="minorHAnsi" w:hAnsiTheme="minorHAnsi"/>
+          <w:sz w:val="24"/>
+          <w:szCs w:val="24"/>
+          <w:highlight w:val="white"/>
+          <w:lang w:val="en-US"/>
+        </w:rPr>
+        <w:t xml:space="preserve">client side rendering </w:t>
+      </w:r>
+      <w:r>
+        <w:rPr>
+          <w:rFonts w:asciiTheme="minorHAnsi" w:hAnsiTheme="minorHAnsi"/>
+          <w:sz w:val="24"/>
+          <w:szCs w:val="24"/>
+          <w:highlight w:val="white"/>
+          <w:lang w:val="bg-BG"/>
+        </w:rPr>
+        <w:t xml:space="preserve">чрез </w:t>
+      </w:r>
+      <w:r>
+        <w:rPr>
+          <w:rFonts w:asciiTheme="minorHAnsi" w:hAnsiTheme="minorHAnsi"/>
+          <w:sz w:val="24"/>
+          <w:szCs w:val="24"/>
+          <w:highlight w:val="white"/>
+          <w:lang w:val="en-US"/>
+        </w:rPr>
+        <w:t xml:space="preserve">JavaScript. </w:t>
+      </w:r>
+      <w:r>
+        <w:rPr>
+          <w:rFonts w:asciiTheme="minorHAnsi" w:hAnsiTheme="minorHAnsi"/>
+          <w:sz w:val="24"/>
+          <w:szCs w:val="24"/>
+          <w:highlight w:val="white"/>
+          <w:lang w:val="bg-BG"/>
+        </w:rPr>
+        <w:t>Не са използвани специфични алгоритми.</w:t>
+      </w:r>
+    </w:p>
+    <w:p>
+      <w:pPr>
+        <w:pStyle w:val="Heading2"/>
+        <w:rPr>
+          <w:sz w:val="22"/>
+          <w:szCs w:val="22"/>
+        </w:rPr>
+      </w:pPr>
+      <w:r>
+        <w:rPr>
+          <w:sz w:val="28"/>
+          <w:szCs w:val="28"/>
+        </w:rPr>
+        <w:t>4. Използвани технологии</w:t>
+      </w:r>
+    </w:p>
+    <w:p>
+      <w:pPr>
+        <w:pStyle w:val="Normal"/>
+        <w:rPr>
+          <w:rFonts w:asciiTheme="minorHAnsi" w:hAnsiTheme="minorHAnsi"/>
+          <w:sz w:val="24"/>
+          <w:szCs w:val="24"/>
+          <w:highlight w:val="white"/>
+        </w:rPr>
+      </w:pPr>
+      <w:r>
+        <w:rPr>
+          <w:rFonts w:asciiTheme="minorHAnsi" w:hAnsiTheme="minorHAnsi"/>
+          <w:sz w:val="24"/>
+          <w:szCs w:val="24"/>
+          <w:highlight w:val="white"/>
+        </w:rPr>
+        <w:t>Използваните технологии са:</w:t>
+      </w:r>
+    </w:p>
+    <w:p>
+      <w:pPr>
+        <w:pStyle w:val="Normal"/>
+        <w:numPr>
+          <w:ilvl w:val="0"/>
+          <w:numId w:val="1"/>
+        </w:numPr>
+        <w:rPr>
+          <w:rFonts w:asciiTheme="minorHAnsi" w:hAnsiTheme="minorHAnsi"/>
+          <w:sz w:val="24"/>
+          <w:szCs w:val="24"/>
+          <w:highlight w:val="white"/>
+          <w:lang w:val="en-US"/>
+        </w:rPr>
+      </w:pPr>
+      <w:r>
+        <w:rPr>
+          <w:rFonts w:asciiTheme="minorHAnsi" w:hAnsiTheme="minorHAnsi"/>
+          <w:sz w:val="24"/>
+          <w:szCs w:val="24"/>
+          <w:highlight w:val="white"/>
+          <w:lang w:val="en-US"/>
+        </w:rPr>
+        <w:t>Back end – PHP</w:t>
+      </w:r>
+    </w:p>
+    <w:p>
+      <w:pPr>
+        <w:pStyle w:val="Normal"/>
+        <w:numPr>
+          <w:ilvl w:val="0"/>
+          <w:numId w:val="1"/>
+        </w:numPr>
+        <w:rPr>
+          <w:rFonts w:asciiTheme="minorHAnsi" w:hAnsiTheme="minorHAnsi"/>
+          <w:sz w:val="24"/>
+          <w:szCs w:val="24"/>
+          <w:highlight w:val="white"/>
+          <w:lang w:val="en-US"/>
+        </w:rPr>
+      </w:pPr>
+      <w:r>
+        <w:rPr>
+          <w:rFonts w:asciiTheme="minorHAnsi" w:hAnsiTheme="minorHAnsi"/>
+          <w:sz w:val="24"/>
+          <w:szCs w:val="24"/>
+          <w:highlight w:val="white"/>
+          <w:lang w:val="en-US"/>
+        </w:rPr>
+        <w:t>Front end – JavaScript, HTML, CSS</w:t>
+      </w:r>
+    </w:p>
+    <w:p>
+      <w:pPr>
+        <w:pStyle w:val="Normal"/>
+        <w:numPr>
+          <w:ilvl w:val="0"/>
+          <w:numId w:val="1"/>
+        </w:numPr>
+        <w:rPr>
+          <w:rFonts w:asciiTheme="minorHAnsi" w:hAnsiTheme="minorHAnsi"/>
+          <w:sz w:val="24"/>
+          <w:szCs w:val="24"/>
+          <w:highlight w:val="white"/>
+          <w:lang w:val="en-US"/>
+        </w:rPr>
+      </w:pPr>
+      <w:r>
+        <w:rPr>
+          <w:rFonts w:asciiTheme="minorHAnsi" w:hAnsiTheme="minorHAnsi"/>
+          <w:sz w:val="24"/>
+          <w:szCs w:val="24"/>
+          <w:highlight w:val="white"/>
+          <w:lang w:val="en-US"/>
+        </w:rPr>
+        <w:t>Database - MySQL</w:t>
+      </w:r>
+    </w:p>
+    <w:p>
+      <w:pPr>
+        <w:pStyle w:val="Heading2"/>
+        <w:rPr>
+          <w:sz w:val="22"/>
+          <w:szCs w:val="22"/>
+        </w:rPr>
+      </w:pPr>
+      <w:r>
+        <w:rPr>
+          <w:sz w:val="28"/>
+          <w:szCs w:val="28"/>
+        </w:rPr>
+        <w:t>5. Инсталация и настройки</w:t>
+      </w:r>
+      <w:r>
+        <w:rPr>
+          <w:sz w:val="22"/>
+          <w:szCs w:val="22"/>
+        </w:rPr>
+        <w:t xml:space="preserve"> </w:t>
+      </w:r>
+    </w:p>
+    <w:p>
+      <w:pPr>
+        <w:pStyle w:val="Normal"/>
+        <w:rPr>
+          <w:rFonts w:asciiTheme="minorHAnsi" w:hAnsiTheme="minorHAnsi"/>
+          <w:sz w:val="24"/>
+          <w:szCs w:val="24"/>
+          <w:highlight w:val="white"/>
+          <w:lang w:val="bg-BG"/>
+        </w:rPr>
+      </w:pPr>
+      <w:r>
+        <w:rPr>
+          <w:rFonts w:asciiTheme="minorHAnsi" w:hAnsiTheme="minorHAnsi"/>
+          <w:sz w:val="24"/>
+          <w:szCs w:val="24"/>
+          <w:highlight w:val="white"/>
+          <w:lang w:val="bg-BG"/>
+        </w:rPr>
+        <w:t xml:space="preserve">Проектът се стартира чрез </w:t>
+      </w:r>
+      <w:r>
+        <w:rPr>
+          <w:rFonts w:asciiTheme="minorHAnsi" w:hAnsiTheme="minorHAnsi"/>
+          <w:sz w:val="24"/>
+          <w:szCs w:val="24"/>
+          <w:highlight w:val="white"/>
+          <w:lang w:val="en-US"/>
+        </w:rPr>
+        <w:t xml:space="preserve">Apache server. </w:t>
+      </w:r>
+      <w:r>
+        <w:rPr>
+          <w:rFonts w:asciiTheme="minorHAnsi" w:hAnsiTheme="minorHAnsi"/>
+          <w:sz w:val="24"/>
+          <w:szCs w:val="24"/>
+          <w:highlight w:val="white"/>
+          <w:lang w:val="bg-BG"/>
+        </w:rPr>
+        <w:t xml:space="preserve">Потребителят трябва да насочи някой локален порт, по свой избор, към директорията на проекта. За да настрои връзката към </w:t>
+      </w:r>
+      <w:r>
+        <w:rPr>
+          <w:rFonts w:asciiTheme="minorHAnsi" w:hAnsiTheme="minorHAnsi"/>
+          <w:sz w:val="24"/>
+          <w:szCs w:val="24"/>
+          <w:highlight w:val="white"/>
+          <w:lang w:val="en-US"/>
+        </w:rPr>
+        <w:t xml:space="preserve">MySQL </w:t>
+      </w:r>
+      <w:r>
+        <w:rPr>
+          <w:rFonts w:asciiTheme="minorHAnsi" w:hAnsiTheme="minorHAnsi"/>
+          <w:sz w:val="24"/>
+          <w:szCs w:val="24"/>
+          <w:highlight w:val="white"/>
+          <w:lang w:val="bg-BG"/>
+        </w:rPr>
+        <w:t>базата от данни, потребителят трябва да редактира конфигурационният файл, намиращ се в „/</w:t>
+      </w:r>
+      <w:r>
+        <w:rPr>
+          <w:rFonts w:asciiTheme="minorHAnsi" w:hAnsiTheme="minorHAnsi"/>
+          <w:sz w:val="24"/>
+          <w:szCs w:val="24"/>
+          <w:highlight w:val="white"/>
+          <w:lang w:val="en-US"/>
+        </w:rPr>
+        <w:t xml:space="preserve">Config/Config.php/. </w:t>
+      </w:r>
+      <w:r>
+        <w:rPr>
+          <w:rFonts w:asciiTheme="minorHAnsi" w:hAnsiTheme="minorHAnsi"/>
+          <w:sz w:val="24"/>
+          <w:szCs w:val="24"/>
+          <w:highlight w:val="white"/>
+          <w:lang w:val="bg-BG"/>
+        </w:rPr>
+        <w:t xml:space="preserve">След това потребителят трябва да изпълни </w:t>
+      </w:r>
+      <w:r>
+        <w:rPr>
+          <w:rFonts w:asciiTheme="minorHAnsi" w:hAnsiTheme="minorHAnsi"/>
+          <w:sz w:val="24"/>
+          <w:szCs w:val="24"/>
+          <w:highlight w:val="white"/>
+          <w:lang w:val="en-US"/>
+        </w:rPr>
+        <w:t xml:space="preserve">SQL </w:t>
+      </w:r>
+      <w:r>
+        <w:rPr>
+          <w:rFonts w:asciiTheme="minorHAnsi" w:hAnsiTheme="minorHAnsi"/>
+          <w:sz w:val="24"/>
+          <w:szCs w:val="24"/>
+          <w:highlight w:val="white"/>
+          <w:lang w:val="bg-BG"/>
+        </w:rPr>
+        <w:t>скриптовете, намиращи се в „/</w:t>
+      </w:r>
+      <w:r>
+        <w:rPr>
+          <w:rFonts w:asciiTheme="minorHAnsi" w:hAnsiTheme="minorHAnsi"/>
+          <w:sz w:val="24"/>
+          <w:szCs w:val="24"/>
+          <w:highlight w:val="white"/>
+          <w:lang w:val="en-US"/>
+        </w:rPr>
+        <w:t xml:space="preserve">Config/Database/create.sql” </w:t>
+      </w:r>
+      <w:r>
+        <w:rPr>
+          <w:rFonts w:asciiTheme="minorHAnsi" w:hAnsiTheme="minorHAnsi"/>
+          <w:sz w:val="24"/>
+          <w:szCs w:val="24"/>
+          <w:highlight w:val="white"/>
+          <w:lang w:val="bg-BG"/>
+        </w:rPr>
+        <w:t>и „/</w:t>
+      </w:r>
+      <w:r>
+        <w:rPr>
+          <w:rFonts w:asciiTheme="minorHAnsi" w:hAnsiTheme="minorHAnsi"/>
+          <w:sz w:val="24"/>
+          <w:szCs w:val="24"/>
+          <w:highlight w:val="white"/>
+          <w:lang w:val="en-US"/>
+        </w:rPr>
+        <w:t>Config/Database/seed.sql”.</w:t>
+      </w:r>
+    </w:p>
+    <w:p>
+      <w:pPr>
+        <w:pStyle w:val="Heading2"/>
+        <w:rPr>
+          <w:sz w:val="22"/>
+          <w:szCs w:val="22"/>
+        </w:rPr>
+      </w:pPr>
+      <w:r>
+        <w:rPr>
+          <w:sz w:val="28"/>
+          <w:szCs w:val="28"/>
+        </w:rPr>
+        <w:t xml:space="preserve">6. Кратко ръководство на потребителя </w:t>
+      </w:r>
+    </w:p>
+    <w:p>
+      <w:pPr>
+        <w:pStyle w:val="Normal"/>
+        <w:rPr>
+          <w:rFonts w:asciiTheme="minorHAnsi" w:hAnsiTheme="minorHAnsi"/>
+          <w:sz w:val="24"/>
+          <w:szCs w:val="24"/>
+          <w:highlight w:val="white"/>
+        </w:rPr>
+      </w:pPr>
+      <w:r>
+        <w:rPr>
+          <w:rFonts w:asciiTheme="minorHAnsi" w:hAnsiTheme="minorHAnsi"/>
+          <w:sz w:val="24"/>
+          <w:szCs w:val="24"/>
+          <w:highlight w:val="white"/>
+        </w:rPr>
+        <w:t xml:space="preserve">След като посети уеб сайта, потребителят първоначално ще бъде пренасочен към страница за </w:t>
+      </w:r>
+      <w:r>
+        <w:rPr>
+          <w:rFonts w:asciiTheme="minorHAnsi" w:hAnsiTheme="minorHAnsi"/>
+          <w:sz w:val="24"/>
+          <w:szCs w:val="24"/>
+          <w:highlight w:val="white"/>
+          <w:lang w:val="en-US"/>
+        </w:rPr>
+        <w:t xml:space="preserve">login. </w:t>
+      </w:r>
+      <w:r>
+        <w:rPr>
+          <w:rFonts w:asciiTheme="minorHAnsi" w:hAnsiTheme="minorHAnsi"/>
+          <w:sz w:val="24"/>
+          <w:szCs w:val="24"/>
+          <w:highlight w:val="white"/>
+          <w:lang w:val="bg-BG"/>
+        </w:rPr>
+        <w:t>Оттук потребителят може да избере дали да използва съществуващ акаунт или да използва навигацията на уеб сайта, за да стигне до страницата за регистрация, откъдето може да бъде създаден нов акаунт.</w:t>
+      </w:r>
+    </w:p>
+    <w:p>
+      <w:pPr>
+        <w:pStyle w:val="Normal"/>
+        <w:rPr>
+          <w:lang w:val="bg-BG"/>
+        </w:rPr>
+      </w:pPr>
+      <w:r>
+        <w:rPr>
+          <w:rFonts w:asciiTheme="minorHAnsi" w:hAnsiTheme="minorHAnsi"/>
+          <w:sz w:val="24"/>
+          <w:szCs w:val="24"/>
+          <w:highlight w:val="white"/>
+        </w:rPr>
+        <w:drawing>
+          <wp:anchor behindDoc="0" distT="0" distB="0" distL="0" distR="0" simplePos="0" locked="0" layoutInCell="1" allowOverlap="1" relativeHeight="2">
+            <wp:simplePos x="0" y="0"/>
+            <wp:positionH relativeFrom="column">
+              <wp:posOffset>285750</wp:posOffset>
+            </wp:positionH>
+            <wp:positionV relativeFrom="paragraph">
+              <wp:posOffset>85725</wp:posOffset>
+            </wp:positionV>
+            <wp:extent cx="5760720" cy="5316220"/>
+            <wp:effectExtent l="0" t="0" r="0" b="0"/>
+            <wp:wrapSquare wrapText="largest"/>
+            <wp:docPr id="1" name="Image1" descr=""/>
+            <wp:cNvGraphicFramePr>
+              <a:graphicFrameLocks xmlns:a="http://schemas.openxmlformats.org/drawingml/2006/main" noChangeAspect="1"/>
+            </wp:cNvGraphicFramePr>
+            <a:graphic xmlns:a="http://schemas.openxmlformats.org/drawingml/2006/main">
+              <a:graphicData uri="http://schemas.openxmlformats.org/drawingml/2006/picture">
+                <pic:pic xmlns:pic="http://schemas.openxmlformats.org/drawingml/2006/picture">
+                  <pic:nvPicPr>
+                    <pic:cNvPr id="1" name="Image1" descr=""/>
+                    <pic:cNvPicPr>
+                      <a:picLocks noChangeAspect="1" noChangeArrowheads="1"/>
+                    </pic:cNvPicPr>
+                  </pic:nvPicPr>
+                  <pic:blipFill>
+                    <a:blip r:embed="rId2"/>
+                    <a:stretch>
+                      <a:fillRect/>
+                    </a:stretch>
+                  </pic:blipFill>
+                  <pic:spPr bwMode="auto">
+                    <a:xfrm>
+                      <a:off x="0" y="0"/>
+                      <a:ext cx="5760720" cy="5316220"/>
+                    </a:xfrm>
+                    <a:prstGeom prst="rect">
+                      <a:avLst/>
+                    </a:prstGeom>
+                  </pic:spPr>
+                </pic:pic>
+              </a:graphicData>
+            </a:graphic>
+          </wp:anchor>
+        </w:drawing>
+      </w:r>
+    </w:p>
+    <w:p>
+      <w:pPr>
+        <w:pStyle w:val="Normal"/>
+        <w:rPr>
+          <w:lang w:val="bg-BG"/>
+        </w:rPr>
+      </w:pPr>
+      <w:r>
+        <w:rPr>
+          <w:rFonts w:asciiTheme="minorHAnsi" w:hAnsiTheme="minorHAnsi"/>
+          <w:sz w:val="24"/>
+          <w:szCs w:val="24"/>
+          <w:highlight w:val="white"/>
+        </w:rPr>
+      </w:r>
+    </w:p>
+    <w:p>
+      <w:pPr>
+        <w:pStyle w:val="Normal"/>
+        <w:rPr>
+          <w:lang w:val="bg-BG"/>
+        </w:rPr>
+      </w:pPr>
+      <w:r>
+        <w:rPr>
+          <w:rFonts w:asciiTheme="minorHAnsi" w:hAnsiTheme="minorHAnsi"/>
+          <w:sz w:val="24"/>
+          <w:szCs w:val="24"/>
+          <w:highlight w:val="white"/>
+        </w:rPr>
+      </w:r>
+    </w:p>
+    <w:p>
+      <w:pPr>
+        <w:pStyle w:val="Normal"/>
+        <w:rPr>
+          <w:lang w:val="bg-BG"/>
+        </w:rPr>
+      </w:pPr>
+      <w:r>
+        <w:rPr>
+          <w:rFonts w:asciiTheme="minorHAnsi" w:hAnsiTheme="minorHAnsi"/>
+          <w:sz w:val="24"/>
+          <w:szCs w:val="24"/>
+          <w:highlight w:val="white"/>
+        </w:rPr>
+      </w:r>
+    </w:p>
+    <w:p>
+      <w:pPr>
+        <w:pStyle w:val="Normal"/>
+        <w:rPr>
+          <w:lang w:val="bg-BG"/>
+        </w:rPr>
+      </w:pPr>
+      <w:r>
+        <w:rPr>
+          <w:rFonts w:asciiTheme="minorHAnsi" w:hAnsiTheme="minorHAnsi"/>
+          <w:sz w:val="24"/>
+          <w:szCs w:val="24"/>
+          <w:highlight w:val="white"/>
+        </w:rPr>
+      </w:r>
+    </w:p>
+    <w:p>
+      <w:pPr>
+        <w:pStyle w:val="Normal"/>
+        <w:rPr>
+          <w:lang w:val="bg-BG"/>
+        </w:rPr>
+      </w:pPr>
+      <w:r>
+        <w:rPr>
+          <w:rFonts w:asciiTheme="minorHAnsi" w:hAnsiTheme="minorHAnsi"/>
+          <w:sz w:val="24"/>
+          <w:szCs w:val="24"/>
+          <w:highlight w:val="white"/>
+        </w:rPr>
+      </w:r>
+    </w:p>
+    <w:p>
+      <w:pPr>
+        <w:pStyle w:val="Normal"/>
+        <w:rPr>
+          <w:lang w:val="bg-BG"/>
+        </w:rPr>
+      </w:pPr>
+      <w:r>
+        <w:rPr>
+          <w:rFonts w:asciiTheme="minorHAnsi" w:hAnsiTheme="minorHAnsi"/>
+          <w:sz w:val="24"/>
+          <w:szCs w:val="24"/>
+          <w:highlight w:val="white"/>
+        </w:rPr>
+      </w:r>
+    </w:p>
+    <w:p>
+      <w:pPr>
+        <w:pStyle w:val="Normal"/>
+        <w:rPr>
+          <w:lang w:val="bg-BG"/>
+        </w:rPr>
+      </w:pPr>
+      <w:r>
+        <w:rPr>
+          <w:rFonts w:asciiTheme="minorHAnsi" w:hAnsiTheme="minorHAnsi"/>
+          <w:sz w:val="24"/>
+          <w:szCs w:val="24"/>
+          <w:highlight w:val="white"/>
+        </w:rPr>
+      </w:r>
+    </w:p>
+    <w:p>
+      <w:pPr>
+        <w:pStyle w:val="Normal"/>
+        <w:rPr>
+          <w:lang w:val="bg-BG"/>
+        </w:rPr>
+      </w:pPr>
+      <w:r>
+        <w:rPr>
+          <w:rFonts w:asciiTheme="minorHAnsi" w:hAnsiTheme="minorHAnsi"/>
+          <w:sz w:val="24"/>
+          <w:szCs w:val="24"/>
+          <w:highlight w:val="white"/>
+        </w:rPr>
+      </w:r>
+    </w:p>
+    <w:p>
+      <w:pPr>
+        <w:pStyle w:val="Normal"/>
+        <w:rPr>
+          <w:lang w:val="bg-BG"/>
+        </w:rPr>
+      </w:pPr>
+      <w:r>
+        <w:rPr>
+          <w:rFonts w:asciiTheme="minorHAnsi" w:hAnsiTheme="minorHAnsi"/>
+          <w:sz w:val="24"/>
+          <w:szCs w:val="24"/>
+          <w:highlight w:val="white"/>
+        </w:rPr>
+      </w:r>
+    </w:p>
+    <w:p>
+      <w:pPr>
+        <w:pStyle w:val="Normal"/>
+        <w:rPr>
+          <w:lang w:val="bg-BG"/>
+        </w:rPr>
+      </w:pPr>
+      <w:r>
+        <w:rPr>
+          <w:rFonts w:asciiTheme="minorHAnsi" w:hAnsiTheme="minorHAnsi"/>
+          <w:sz w:val="24"/>
+          <w:szCs w:val="24"/>
+          <w:highlight w:val="white"/>
+        </w:rPr>
+      </w:r>
+    </w:p>
+    <w:p>
+      <w:pPr>
+        <w:pStyle w:val="Normal"/>
+        <w:rPr>
+          <w:lang w:val="bg-BG"/>
+        </w:rPr>
+      </w:pPr>
+      <w:r>
+        <w:rPr>
+          <w:rFonts w:asciiTheme="minorHAnsi" w:hAnsiTheme="minorHAnsi"/>
+          <w:sz w:val="24"/>
+          <w:szCs w:val="24"/>
+          <w:highlight w:val="white"/>
+        </w:rPr>
+      </w:r>
+    </w:p>
+    <w:p>
+      <w:pPr>
+        <w:pStyle w:val="Normal"/>
+        <w:rPr>
+          <w:lang w:val="bg-BG"/>
+        </w:rPr>
+      </w:pPr>
+      <w:r>
+        <w:rPr>
+          <w:rFonts w:asciiTheme="minorHAnsi" w:hAnsiTheme="minorHAnsi"/>
+          <w:sz w:val="24"/>
+          <w:szCs w:val="24"/>
+          <w:highlight w:val="white"/>
+        </w:rPr>
+      </w:r>
+    </w:p>
+    <w:p>
+      <w:pPr>
+        <w:pStyle w:val="Normal"/>
+        <w:rPr>
+          <w:lang w:val="bg-BG"/>
+        </w:rPr>
+      </w:pPr>
+      <w:r>
+        <w:rPr>
+          <w:rFonts w:asciiTheme="minorHAnsi" w:hAnsiTheme="minorHAnsi"/>
+          <w:sz w:val="24"/>
+          <w:szCs w:val="24"/>
+          <w:highlight w:val="white"/>
+        </w:rPr>
+      </w:r>
+    </w:p>
+    <w:p>
+      <w:pPr>
+        <w:pStyle w:val="Normal"/>
+        <w:rPr>
+          <w:lang w:val="bg-BG"/>
+        </w:rPr>
+      </w:pPr>
+      <w:r>
+        <w:rPr>
+          <w:rFonts w:asciiTheme="minorHAnsi" w:hAnsiTheme="minorHAnsi"/>
+          <w:sz w:val="24"/>
+          <w:szCs w:val="24"/>
+          <w:highlight w:val="white"/>
+        </w:rPr>
+      </w:r>
+    </w:p>
+    <w:p>
+      <w:pPr>
+        <w:pStyle w:val="Normal"/>
+        <w:rPr>
+          <w:lang w:val="bg-BG"/>
+        </w:rPr>
+      </w:pPr>
+      <w:r>
+        <w:rPr>
+          <w:rFonts w:asciiTheme="minorHAnsi" w:hAnsiTheme="minorHAnsi"/>
+          <w:sz w:val="24"/>
+          <w:szCs w:val="24"/>
+          <w:highlight w:val="white"/>
+        </w:rPr>
+      </w:r>
+    </w:p>
+    <w:p>
+      <w:pPr>
+        <w:pStyle w:val="Normal"/>
+        <w:rPr>
+          <w:lang w:val="bg-BG"/>
+        </w:rPr>
+      </w:pPr>
+      <w:r>
+        <w:rPr>
+          <w:rFonts w:asciiTheme="minorHAnsi" w:hAnsiTheme="minorHAnsi"/>
+          <w:sz w:val="24"/>
+          <w:szCs w:val="24"/>
+          <w:highlight w:val="white"/>
+        </w:rPr>
+      </w:r>
+    </w:p>
+    <w:p>
+      <w:pPr>
+        <w:pStyle w:val="Normal"/>
+        <w:rPr>
+          <w:lang w:val="bg-BG"/>
+        </w:rPr>
+      </w:pPr>
+      <w:r>
+        <w:rPr>
+          <w:rFonts w:asciiTheme="minorHAnsi" w:hAnsiTheme="minorHAnsi"/>
+          <w:sz w:val="24"/>
+          <w:szCs w:val="24"/>
+          <w:highlight w:val="white"/>
+        </w:rPr>
+      </w:r>
+    </w:p>
+    <w:p>
+      <w:pPr>
+        <w:pStyle w:val="Normal"/>
+        <w:rPr>
+          <w:rFonts w:asciiTheme="minorHAnsi" w:hAnsiTheme="minorHAnsi"/>
+          <w:sz w:val="24"/>
+          <w:szCs w:val="24"/>
+          <w:highlight w:val="white"/>
+        </w:rPr>
+      </w:pPr>
+      <w:r>
+        <w:rPr>
+          <w:rFonts w:asciiTheme="minorHAnsi" w:hAnsiTheme="minorHAnsi"/>
+          <w:sz w:val="24"/>
+          <w:szCs w:val="24"/>
+          <w:highlight w:val="white"/>
+        </w:rPr>
+        <w:drawing>
+          <wp:anchor behindDoc="0" distT="0" distB="0" distL="0" distR="0" simplePos="0" locked="0" layoutInCell="1" allowOverlap="1" relativeHeight="3">
+            <wp:simplePos x="0" y="0"/>
+            <wp:positionH relativeFrom="column">
+              <wp:posOffset>320040</wp:posOffset>
+            </wp:positionH>
+            <wp:positionV relativeFrom="paragraph">
+              <wp:posOffset>-504825</wp:posOffset>
+            </wp:positionV>
+            <wp:extent cx="5380990" cy="4172585"/>
+            <wp:effectExtent l="0" t="0" r="0" b="0"/>
+            <wp:wrapTopAndBottom/>
+            <wp:docPr id="2" name="Image2" descr=""/>
+            <wp:cNvGraphicFramePr>
+              <a:graphicFrameLocks xmlns:a="http://schemas.openxmlformats.org/drawingml/2006/main" noChangeAspect="1"/>
+            </wp:cNvGraphicFramePr>
+            <a:graphic xmlns:a="http://schemas.openxmlformats.org/drawingml/2006/main">
+              <a:graphicData uri="http://schemas.openxmlformats.org/drawingml/2006/picture">
+                <pic:pic xmlns:pic="http://schemas.openxmlformats.org/drawingml/2006/picture">
+                  <pic:nvPicPr>
+                    <pic:cNvPr id="2" name="Image2" descr=""/>
+                    <pic:cNvPicPr>
+                      <a:picLocks noChangeAspect="1" noChangeArrowheads="1"/>
+                    </pic:cNvPicPr>
+                  </pic:nvPicPr>
+                  <pic:blipFill>
+                    <a:blip r:embed="rId3"/>
+                    <a:stretch>
+                      <a:fillRect/>
+                    </a:stretch>
+                  </pic:blipFill>
+                  <pic:spPr bwMode="auto">
+                    <a:xfrm>
+                      <a:off x="0" y="0"/>
+                      <a:ext cx="5380990" cy="4172585"/>
+                    </a:xfrm>
+                    <a:prstGeom prst="rect">
+                      <a:avLst/>
+                    </a:prstGeom>
+                  </pic:spPr>
+                </pic:pic>
+              </a:graphicData>
+            </a:graphic>
+          </wp:anchor>
+        </w:drawing>
+      </w:r>
+    </w:p>
+    <w:p>
+      <w:pPr>
+        <w:pStyle w:val="Normal"/>
+        <w:rPr>
+          <w:rFonts w:asciiTheme="minorHAnsi" w:hAnsiTheme="minorHAnsi"/>
+          <w:sz w:val="24"/>
+          <w:szCs w:val="24"/>
+          <w:highlight w:val="white"/>
+        </w:rPr>
+      </w:pPr>
+      <w:r>
+        <w:drawing>
+          <wp:anchor behindDoc="0" distT="0" distB="0" distL="0" distR="0" simplePos="0" locked="0" layoutInCell="1" allowOverlap="1" relativeHeight="4">
+            <wp:simplePos x="0" y="0"/>
+            <wp:positionH relativeFrom="column">
+              <wp:posOffset>191135</wp:posOffset>
+            </wp:positionH>
+            <wp:positionV relativeFrom="paragraph">
+              <wp:posOffset>717550</wp:posOffset>
+            </wp:positionV>
+            <wp:extent cx="5494655" cy="4563110"/>
+            <wp:effectExtent l="0" t="0" r="0" b="0"/>
+            <wp:wrapSquare wrapText="largest"/>
+            <wp:docPr id="3" name="Image3" descr=""/>
+            <wp:cNvGraphicFramePr>
+              <a:graphicFrameLocks xmlns:a="http://schemas.openxmlformats.org/drawingml/2006/main" noChangeAspect="1"/>
+            </wp:cNvGraphicFramePr>
+            <a:graphic xmlns:a="http://schemas.openxmlformats.org/drawingml/2006/main">
+              <a:graphicData uri="http://schemas.openxmlformats.org/drawingml/2006/picture">
+                <pic:pic xmlns:pic="http://schemas.openxmlformats.org/drawingml/2006/picture">
+                  <pic:nvPicPr>
+                    <pic:cNvPr id="3" name="Image3" descr=""/>
+                    <pic:cNvPicPr>
+                      <a:picLocks noChangeAspect="1" noChangeArrowheads="1"/>
+                    </pic:cNvPicPr>
+                  </pic:nvPicPr>
+                  <pic:blipFill>
+                    <a:blip r:embed="rId4"/>
+                    <a:stretch>
+                      <a:fillRect/>
+                    </a:stretch>
+                  </pic:blipFill>
+                  <pic:spPr bwMode="auto">
+                    <a:xfrm>
+                      <a:off x="0" y="0"/>
+                      <a:ext cx="5494655" cy="4563110"/>
+                    </a:xfrm>
+                    <a:prstGeom prst="rect">
+                      <a:avLst/>
+                    </a:prstGeom>
+                  </pic:spPr>
+                </pic:pic>
+              </a:graphicData>
+            </a:graphic>
+          </wp:anchor>
+        </w:drawing>
+      </w:r>
+      <w:r>
+        <w:rPr>
+          <w:rFonts w:asciiTheme="minorHAnsi" w:hAnsiTheme="minorHAnsi"/>
+          <w:sz w:val="24"/>
+          <w:szCs w:val="24"/>
+          <w:highlight w:val="white"/>
+          <w:lang w:val="bg-BG"/>
+        </w:rPr>
+        <w:t xml:space="preserve">След успешна аутентикация, потребителят ще бъде пренасочен към </w:t>
+      </w:r>
+      <w:r>
+        <w:rPr>
+          <w:rFonts w:asciiTheme="minorHAnsi" w:hAnsiTheme="minorHAnsi"/>
+          <w:sz w:val="24"/>
+          <w:szCs w:val="24"/>
+          <w:highlight w:val="white"/>
+          <w:lang w:val="en-US"/>
+        </w:rPr>
+        <w:t xml:space="preserve">home </w:t>
+      </w:r>
+      <w:r>
+        <w:rPr>
+          <w:rFonts w:asciiTheme="minorHAnsi" w:hAnsiTheme="minorHAnsi"/>
+          <w:sz w:val="24"/>
+          <w:szCs w:val="24"/>
+          <w:highlight w:val="white"/>
+          <w:lang w:val="bg-BG"/>
+        </w:rPr>
+        <w:t>страницата на приложениеето. Оттук потребителят ще има достъп до останалата функционалност на приложението.</w:t>
+      </w:r>
+    </w:p>
+    <w:p>
+      <w:pPr>
+        <w:pStyle w:val="Normal"/>
+        <w:rPr>
+          <w:lang w:val="bg-BG"/>
+        </w:rPr>
+      </w:pPr>
+      <w:r>
+        <w:rPr>
+          <w:rFonts w:asciiTheme="minorHAnsi" w:hAnsiTheme="minorHAnsi"/>
+          <w:sz w:val="24"/>
+          <w:szCs w:val="24"/>
+          <w:highlight w:val="white"/>
+        </w:rPr>
+      </w:r>
+    </w:p>
+    <w:p>
+      <w:pPr>
+        <w:pStyle w:val="Normal"/>
+        <w:rPr>
+          <w:lang w:val="bg-BG"/>
+        </w:rPr>
+      </w:pPr>
+      <w:r>
+        <w:rPr>
+          <w:rFonts w:asciiTheme="minorHAnsi" w:hAnsiTheme="minorHAnsi"/>
+          <w:sz w:val="24"/>
+          <w:szCs w:val="24"/>
+          <w:highlight w:val="white"/>
+        </w:rPr>
+      </w:r>
+    </w:p>
+    <w:p>
+      <w:pPr>
+        <w:pStyle w:val="Normal"/>
+        <w:rPr>
+          <w:lang w:val="bg-BG"/>
+        </w:rPr>
+      </w:pPr>
+      <w:r>
+        <w:rPr>
+          <w:rFonts w:asciiTheme="minorHAnsi" w:hAnsiTheme="minorHAnsi"/>
+          <w:sz w:val="24"/>
+          <w:szCs w:val="24"/>
+          <w:highlight w:val="white"/>
+        </w:rPr>
+      </w:r>
+    </w:p>
+    <w:p>
+      <w:pPr>
+        <w:pStyle w:val="Normal"/>
+        <w:rPr>
+          <w:lang w:val="bg-BG"/>
+        </w:rPr>
+      </w:pPr>
+      <w:r>
+        <w:rPr>
+          <w:rFonts w:asciiTheme="minorHAnsi" w:hAnsiTheme="minorHAnsi"/>
+          <w:sz w:val="24"/>
+          <w:szCs w:val="24"/>
+          <w:highlight w:val="white"/>
+        </w:rPr>
+      </w:r>
+    </w:p>
+    <w:p>
+      <w:pPr>
+        <w:pStyle w:val="Normal"/>
+        <w:rPr>
+          <w:lang w:val="bg-BG"/>
+        </w:rPr>
+      </w:pPr>
+      <w:r>
+        <w:rPr>
+          <w:rFonts w:asciiTheme="minorHAnsi" w:hAnsiTheme="minorHAnsi"/>
+          <w:sz w:val="24"/>
+          <w:szCs w:val="24"/>
+          <w:highlight w:val="white"/>
+        </w:rPr>
+      </w:r>
+    </w:p>
+    <w:p>
+      <w:pPr>
+        <w:pStyle w:val="Normal"/>
+        <w:rPr>
+          <w:lang w:val="bg-BG"/>
+        </w:rPr>
+      </w:pPr>
+      <w:r>
+        <w:rPr>
+          <w:rFonts w:asciiTheme="minorHAnsi" w:hAnsiTheme="minorHAnsi"/>
+          <w:sz w:val="24"/>
+          <w:szCs w:val="24"/>
+          <w:highlight w:val="white"/>
+        </w:rPr>
+      </w:r>
+    </w:p>
+    <w:p>
+      <w:pPr>
+        <w:pStyle w:val="Normal"/>
+        <w:rPr>
+          <w:lang w:val="bg-BG"/>
+        </w:rPr>
+      </w:pPr>
+      <w:r>
+        <w:rPr>
+          <w:rFonts w:asciiTheme="minorHAnsi" w:hAnsiTheme="minorHAnsi"/>
+          <w:sz w:val="24"/>
+          <w:szCs w:val="24"/>
+          <w:highlight w:val="white"/>
+        </w:rPr>
+      </w:r>
+    </w:p>
+    <w:p>
+      <w:pPr>
+        <w:pStyle w:val="Normal"/>
+        <w:rPr>
+          <w:lang w:val="bg-BG"/>
+        </w:rPr>
+      </w:pPr>
+      <w:r>
+        <w:rPr>
+          <w:rFonts w:asciiTheme="minorHAnsi" w:hAnsiTheme="minorHAnsi"/>
+          <w:sz w:val="24"/>
+          <w:szCs w:val="24"/>
+          <w:highlight w:val="white"/>
+        </w:rPr>
+      </w:r>
+    </w:p>
+    <w:p>
+      <w:pPr>
+        <w:pStyle w:val="Normal"/>
+        <w:rPr>
+          <w:lang w:val="bg-BG"/>
+        </w:rPr>
+      </w:pPr>
+      <w:r>
+        <w:rPr>
+          <w:rFonts w:asciiTheme="minorHAnsi" w:hAnsiTheme="minorHAnsi"/>
+          <w:sz w:val="24"/>
+          <w:szCs w:val="24"/>
+          <w:highlight w:val="white"/>
+        </w:rPr>
+      </w:r>
+    </w:p>
+    <w:p>
+      <w:pPr>
+        <w:pStyle w:val="Normal"/>
         <w:rPr/>
+      </w:pPr>
+      <w:r>
+        <w:rPr>
+          <w:lang w:val="bg-BG"/>
+        </w:rPr>
+        <w:t xml:space="preserve">След като се полюбува на красивия </w:t>
+      </w:r>
+      <w:r>
+        <w:rPr>
+          <w:lang w:val="en-US"/>
+        </w:rPr>
+        <w:t xml:space="preserve">UI, </w:t>
+      </w:r>
+      <w:r>
+        <w:rPr>
+          <w:lang w:val="bg-BG"/>
+        </w:rPr>
+        <w:t xml:space="preserve">потребителят може да използва заглавната навигация, или някоя от секциите на </w:t>
+      </w:r>
+      <w:r>
+        <w:rPr>
+          <w:lang w:val="en-US"/>
+        </w:rPr>
+        <w:t xml:space="preserve">home </w:t>
+      </w:r>
+      <w:r>
+        <w:rPr>
+          <w:lang w:val="bg-BG"/>
+        </w:rPr>
+        <w:t>страницата, за да навигира из приложението. Основната функционалност на приложението е достъп</w:t>
+      </w:r>
+      <w:r>
+        <w:rPr>
+          <w:lang w:val="bg-BG"/>
+        </w:rPr>
+        <w:t>на</w:t>
+      </w:r>
+      <w:r>
+        <w:rPr>
+          <w:lang w:val="bg-BG"/>
+        </w:rPr>
+        <w:t xml:space="preserve"> чрез линка „</w:t>
+      </w:r>
+      <w:r>
+        <w:rPr>
+          <w:lang w:val="en-US"/>
+        </w:rPr>
+        <w:t>Planner”.</w:t>
+      </w:r>
+    </w:p>
+    <w:p>
+      <w:pPr>
+        <w:pStyle w:val="Normal"/>
+        <w:rPr>
+          <w:lang w:val="bg-BG"/>
+        </w:rPr>
+      </w:pPr>
+      <w:r>
+        <w:drawing>
+          <wp:anchor behindDoc="0" distT="0" distB="0" distL="0" distR="0" simplePos="0" locked="0" layoutInCell="1" allowOverlap="1" relativeHeight="5">
+            <wp:simplePos x="0" y="0"/>
+            <wp:positionH relativeFrom="column">
+              <wp:align>center</wp:align>
+            </wp:positionH>
+            <wp:positionV relativeFrom="paragraph">
+              <wp:posOffset>635</wp:posOffset>
+            </wp:positionV>
+            <wp:extent cx="5760720" cy="2280920"/>
+            <wp:effectExtent l="0" t="0" r="0" b="0"/>
+            <wp:wrapTopAndBottom/>
+            <wp:docPr id="4" name="Image4" descr=""/>
+            <wp:cNvGraphicFramePr>
+              <a:graphicFrameLocks xmlns:a="http://schemas.openxmlformats.org/drawingml/2006/main" noChangeAspect="1"/>
+            </wp:cNvGraphicFramePr>
+            <a:graphic xmlns:a="http://schemas.openxmlformats.org/drawingml/2006/main">
+              <a:graphicData uri="http://schemas.openxmlformats.org/drawingml/2006/picture">
+                <pic:pic xmlns:pic="http://schemas.openxmlformats.org/drawingml/2006/picture">
+                  <pic:nvPicPr>
+                    <pic:cNvPr id="4" name="Image4" descr=""/>
+                    <pic:cNvPicPr>
+                      <a:picLocks noChangeAspect="1" noChangeArrowheads="1"/>
+                    </pic:cNvPicPr>
+                  </pic:nvPicPr>
+                  <pic:blipFill>
+                    <a:blip r:embed="rId5"/>
+                    <a:stretch>
+                      <a:fillRect/>
+                    </a:stretch>
+                  </pic:blipFill>
+                  <pic:spPr bwMode="auto">
+                    <a:xfrm>
+                      <a:off x="0" y="0"/>
+                      <a:ext cx="5760720" cy="2280920"/>
+                    </a:xfrm>
+                    <a:prstGeom prst="rect">
+                      <a:avLst/>
+                    </a:prstGeom>
+                  </pic:spPr>
+                </pic:pic>
+              </a:graphicData>
+            </a:graphic>
+          </wp:anchor>
+        </w:drawing>
+      </w:r>
+      <w:r>
+        <w:rPr>
+          <w:lang w:val="bg-BG"/>
+        </w:rPr>
+        <w:t>На тази страница, потребителят може последователно да започне да попълва информация за предстоящите си пътувания. За начало той трябва да зададе откъде и на коя дата ще започне пътуването си.</w:t>
+      </w:r>
+    </w:p>
+    <w:p>
+      <w:pPr>
+        <w:pStyle w:val="Normal"/>
+        <w:rPr>
+          <w:lang w:val="bg-BG"/>
+        </w:rPr>
+      </w:pPr>
+      <w:r>
+        <w:drawing>
+          <wp:anchor behindDoc="0" distT="0" distB="0" distL="0" distR="0" simplePos="0" locked="0" layoutInCell="1" allowOverlap="1" relativeHeight="6">
+            <wp:simplePos x="0" y="0"/>
+            <wp:positionH relativeFrom="column">
+              <wp:align>center</wp:align>
+            </wp:positionH>
+            <wp:positionV relativeFrom="paragraph">
+              <wp:posOffset>635</wp:posOffset>
+            </wp:positionV>
+            <wp:extent cx="5760720" cy="2808605"/>
+            <wp:effectExtent l="0" t="0" r="0" b="0"/>
+            <wp:wrapTopAndBottom/>
+            <wp:docPr id="5" name="Image5" descr=""/>
+            <wp:cNvGraphicFramePr>
+              <a:graphicFrameLocks xmlns:a="http://schemas.openxmlformats.org/drawingml/2006/main" noChangeAspect="1"/>
+            </wp:cNvGraphicFramePr>
+            <a:graphic xmlns:a="http://schemas.openxmlformats.org/drawingml/2006/main">
+              <a:graphicData uri="http://schemas.openxmlformats.org/drawingml/2006/picture">
+                <pic:pic xmlns:pic="http://schemas.openxmlformats.org/drawingml/2006/picture">
+                  <pic:nvPicPr>
+                    <pic:cNvPr id="5" name="Image5" descr=""/>
+                    <pic:cNvPicPr>
+                      <a:picLocks noChangeAspect="1" noChangeArrowheads="1"/>
+                    </pic:cNvPicPr>
+                  </pic:nvPicPr>
+                  <pic:blipFill>
+                    <a:blip r:embed="rId6"/>
+                    <a:stretch>
+                      <a:fillRect/>
+                    </a:stretch>
+                  </pic:blipFill>
+                  <pic:spPr bwMode="auto">
+                    <a:xfrm>
+                      <a:off x="0" y="0"/>
+                      <a:ext cx="5760720" cy="2808605"/>
+                    </a:xfrm>
+                    <a:prstGeom prst="rect">
+                      <a:avLst/>
+                    </a:prstGeom>
+                  </pic:spPr>
+                </pic:pic>
+              </a:graphicData>
+            </a:graphic>
+          </wp:anchor>
+        </w:drawing>
+      </w:r>
+      <w:r>
+        <w:rPr>
+          <w:lang w:val="bg-BG"/>
+        </w:rPr>
+        <w:t>След като избере началната точка на пътуването си, потребителят може да добави произволен брой допълнителни локации – за всяка от тях той ще трябва да добави дата на пристигане и дата на напускане. Важно е да се отбележи че датите не могат да се припокриват, а трябва да бъдат хронологично последователни.</w:t>
+      </w:r>
+    </w:p>
+    <w:p>
+      <w:pPr>
+        <w:pStyle w:val="Normal"/>
+        <w:rPr>
+          <w:lang w:val="bg-BG"/>
+        </w:rPr>
+      </w:pPr>
+      <w:r>
+        <w:rPr>
+          <w:lang w:val="bg-BG"/>
+        </w:rPr>
+      </w:r>
+    </w:p>
+    <w:p>
+      <w:pPr>
+        <w:pStyle w:val="Normal"/>
+        <w:rPr>
+          <w:lang w:val="bg-BG"/>
+        </w:rPr>
+      </w:pPr>
+      <w:r>
+        <w:rPr>
+          <w:lang w:val="bg-BG"/>
+        </w:rPr>
+      </w:r>
+    </w:p>
+    <w:p>
+      <w:pPr>
+        <w:pStyle w:val="Normal"/>
+        <w:rPr>
+          <w:lang w:val="bg-BG"/>
+        </w:rPr>
+      </w:pPr>
+      <w:r>
+        <w:rPr>
+          <w:lang w:val="bg-BG"/>
+        </w:rPr>
+      </w:r>
+    </w:p>
+    <w:p>
+      <w:pPr>
+        <w:pStyle w:val="Normal"/>
+        <w:rPr>
+          <w:lang w:val="bg-BG"/>
+        </w:rPr>
+      </w:pPr>
+      <w:r>
+        <w:drawing>
+          <wp:anchor behindDoc="0" distT="0" distB="0" distL="0" distR="0" simplePos="0" locked="0" layoutInCell="1" allowOverlap="1" relativeHeight="8">
+            <wp:simplePos x="0" y="0"/>
+            <wp:positionH relativeFrom="column">
+              <wp:align>center</wp:align>
+            </wp:positionH>
+            <wp:positionV relativeFrom="paragraph">
+              <wp:posOffset>635</wp:posOffset>
+            </wp:positionV>
+            <wp:extent cx="5760720" cy="3383280"/>
+            <wp:effectExtent l="0" t="0" r="0" b="0"/>
+            <wp:wrapTopAndBottom/>
+            <wp:docPr id="6" name="Image6" descr=""/>
+            <wp:cNvGraphicFramePr>
+              <a:graphicFrameLocks xmlns:a="http://schemas.openxmlformats.org/drawingml/2006/main" noChangeAspect="1"/>
+            </wp:cNvGraphicFramePr>
+            <a:graphic xmlns:a="http://schemas.openxmlformats.org/drawingml/2006/main">
+              <a:graphicData uri="http://schemas.openxmlformats.org/drawingml/2006/picture">
+                <pic:pic xmlns:pic="http://schemas.openxmlformats.org/drawingml/2006/picture">
+                  <pic:nvPicPr>
+                    <pic:cNvPr id="6" name="Image6" descr=""/>
+                    <pic:cNvPicPr>
+                      <a:picLocks noChangeAspect="1" noChangeArrowheads="1"/>
+                    </pic:cNvPicPr>
+                  </pic:nvPicPr>
+                  <pic:blipFill>
+                    <a:blip r:embed="rId7"/>
+                    <a:stretch>
+                      <a:fillRect/>
+                    </a:stretch>
+                  </pic:blipFill>
+                  <pic:spPr bwMode="auto">
+                    <a:xfrm>
+                      <a:off x="0" y="0"/>
+                      <a:ext cx="5760720" cy="3383280"/>
+                    </a:xfrm>
+                    <a:prstGeom prst="rect">
+                      <a:avLst/>
+                    </a:prstGeom>
+                  </pic:spPr>
+                </pic:pic>
+              </a:graphicData>
+            </a:graphic>
+          </wp:anchor>
+        </w:drawing>
+      </w:r>
+      <w:r>
+        <w:rPr>
+          <w:lang w:val="bg-BG"/>
+        </w:rPr>
+        <w:t>След като избере допълнителни локации за пътуването си, потребителят ще има възможност да види и мнения за локациите от други потребители, които са пътешествали из тези региони чрез натискане на линка „</w:t>
+      </w:r>
+      <w:r>
+        <w:rPr>
+          <w:lang w:val="en-US"/>
+        </w:rPr>
+        <w:t xml:space="preserve">View reviews” </w:t>
+      </w:r>
+      <w:r>
+        <w:rPr>
+          <w:lang w:val="bg-BG"/>
+        </w:rPr>
+        <w:t>до дадена локация.</w:t>
+      </w:r>
+    </w:p>
+    <w:p>
+      <w:pPr>
+        <w:pStyle w:val="Normal"/>
+        <w:rPr>
+          <w:lang w:val="bg-BG"/>
+        </w:rPr>
+      </w:pPr>
+      <w:r>
+        <w:drawing>
+          <wp:anchor behindDoc="0" distT="0" distB="0" distL="0" distR="0" simplePos="0" locked="0" layoutInCell="1" allowOverlap="1" relativeHeight="7">
+            <wp:simplePos x="0" y="0"/>
+            <wp:positionH relativeFrom="column">
+              <wp:align>center</wp:align>
+            </wp:positionH>
+            <wp:positionV relativeFrom="paragraph">
+              <wp:posOffset>635</wp:posOffset>
+            </wp:positionV>
+            <wp:extent cx="5760720" cy="2937510"/>
+            <wp:effectExtent l="0" t="0" r="0" b="0"/>
+            <wp:wrapSquare wrapText="largest"/>
+            <wp:docPr id="7" name="Image7" descr=""/>
+            <wp:cNvGraphicFramePr>
+              <a:graphicFrameLocks xmlns:a="http://schemas.openxmlformats.org/drawingml/2006/main" noChangeAspect="1"/>
+            </wp:cNvGraphicFramePr>
+            <a:graphic xmlns:a="http://schemas.openxmlformats.org/drawingml/2006/main">
+              <a:graphicData uri="http://schemas.openxmlformats.org/drawingml/2006/picture">
+                <pic:pic xmlns:pic="http://schemas.openxmlformats.org/drawingml/2006/picture">
+                  <pic:nvPicPr>
+                    <pic:cNvPr id="7" name="Image7" descr=""/>
+                    <pic:cNvPicPr>
+                      <a:picLocks noChangeAspect="1" noChangeArrowheads="1"/>
+                    </pic:cNvPicPr>
+                  </pic:nvPicPr>
+                  <pic:blipFill>
+                    <a:blip r:embed="rId8"/>
+                    <a:stretch>
+                      <a:fillRect/>
+                    </a:stretch>
+                  </pic:blipFill>
+                  <pic:spPr bwMode="auto">
+                    <a:xfrm>
+                      <a:off x="0" y="0"/>
+                      <a:ext cx="5760720" cy="2937510"/>
+                    </a:xfrm>
+                    <a:prstGeom prst="rect">
+                      <a:avLst/>
+                    </a:prstGeom>
+                  </pic:spPr>
+                </pic:pic>
+              </a:graphicData>
+            </a:graphic>
+          </wp:anchor>
+        </w:drawing>
+      </w:r>
+      <w:r>
+        <w:rPr>
+          <w:lang w:val="bg-BG"/>
+        </w:rPr>
+        <w:t>Потребителят може да продължи да добавя допълнителни локации за пътешествието си колкото душа му иска. След като е готов с планирането си, потребителят може да завърши плана си чрез натискането на бутона „</w:t>
+      </w:r>
+      <w:r>
+        <w:rPr>
+          <w:lang w:val="en-US"/>
+        </w:rPr>
+        <w:t>Create”.</w:t>
+      </w:r>
+    </w:p>
+    <w:p>
+      <w:pPr>
+        <w:pStyle w:val="Normal"/>
+        <w:rPr>
+          <w:lang w:val="bg-BG"/>
+        </w:rPr>
+      </w:pPr>
+      <w:r>
+        <w:rPr>
+          <w:lang w:val="bg-BG"/>
+        </w:rPr>
+        <w:t>Потребителят може и да навигира до профила си, като използва заглавната навигация и настине на името си. Тук той ще може да преглежда история на планираните си пътешествия. Те са разделени в три категории – изминали пътешествия, текущи пътешествия и планирани за в бъдеще пътешествия.</w:t>
+      </w:r>
+    </w:p>
+    <w:p>
+      <w:pPr>
+        <w:pStyle w:val="Normal"/>
+        <w:rPr>
+          <w:lang w:val="bg-BG"/>
+        </w:rPr>
+      </w:pPr>
+      <w:r>
+        <w:rPr>
+          <w:lang w:val="bg-BG"/>
+        </w:rPr>
+        <w:drawing>
+          <wp:anchor behindDoc="0" distT="0" distB="0" distL="0" distR="0" simplePos="0" locked="0" layoutInCell="1" allowOverlap="1" relativeHeight="9">
+            <wp:simplePos x="0" y="0"/>
+            <wp:positionH relativeFrom="column">
+              <wp:align>center</wp:align>
+            </wp:positionH>
+            <wp:positionV relativeFrom="paragraph">
+              <wp:posOffset>635</wp:posOffset>
+            </wp:positionV>
+            <wp:extent cx="5760720" cy="3176270"/>
+            <wp:effectExtent l="0" t="0" r="0" b="0"/>
+            <wp:wrapSquare wrapText="largest"/>
+            <wp:docPr id="8" name="Image8" descr=""/>
+            <wp:cNvGraphicFramePr>
+              <a:graphicFrameLocks xmlns:a="http://schemas.openxmlformats.org/drawingml/2006/main" noChangeAspect="1"/>
+            </wp:cNvGraphicFramePr>
+            <a:graphic xmlns:a="http://schemas.openxmlformats.org/drawingml/2006/main">
+              <a:graphicData uri="http://schemas.openxmlformats.org/drawingml/2006/picture">
+                <pic:pic xmlns:pic="http://schemas.openxmlformats.org/drawingml/2006/picture">
+                  <pic:nvPicPr>
+                    <pic:cNvPr id="8" name="Image8" descr=""/>
+                    <pic:cNvPicPr>
+                      <a:picLocks noChangeAspect="1" noChangeArrowheads="1"/>
+                    </pic:cNvPicPr>
+                  </pic:nvPicPr>
+                  <pic:blipFill>
+                    <a:blip r:embed="rId9"/>
+                    <a:stretch>
+                      <a:fillRect/>
+                    </a:stretch>
+                  </pic:blipFill>
+                  <pic:spPr bwMode="auto">
+                    <a:xfrm>
+                      <a:off x="0" y="0"/>
+                      <a:ext cx="5760720" cy="3176270"/>
+                    </a:xfrm>
+                    <a:prstGeom prst="rect">
+                      <a:avLst/>
+                    </a:prstGeom>
+                  </pic:spPr>
+                </pic:pic>
+              </a:graphicData>
+            </a:graphic>
+          </wp:anchor>
+        </w:drawing>
+      </w:r>
+    </w:p>
+    <w:p>
+      <w:pPr>
+        <w:pStyle w:val="Normal"/>
+        <w:rPr>
+          <w:lang w:val="bg-BG"/>
+        </w:rPr>
+      </w:pPr>
+      <w:r>
+        <w:rPr>
+          <w:lang w:val="bg-BG"/>
+        </w:rPr>
+        <w:t>За всяко от пътешествията в списъците, потребителят може да види подробна информация.</w:t>
       </w:r>
     </w:p>
     <w:p>
       <w:pPr>
         <w:pStyle w:val="Heading2"/>
         <w:rPr>
-          <w:sz w:val="22"/>
-          <w:szCs w:val="22"/>
-        </w:rPr>
-      </w:pPr>
-      <w:r>
-        <w:rPr>
-          <w:sz w:val="22"/>
-          <w:szCs w:val="22"/>
-        </w:rPr>
-        <w:t xml:space="preserve">1. Условие </w:t>
-      </w:r>
-    </w:p>
-    <w:p>
-      <w:pPr>
-        <w:pStyle w:val="Normal"/>
-        <w:rPr>
-          <w:sz w:val="24"/>
-          <w:szCs w:val="24"/>
-        </w:rPr>
-      </w:pPr>
-      <w:r>
-        <w:rPr>
-          <w:sz w:val="24"/>
-          <w:szCs w:val="24"/>
-        </w:rPr>
-        <w:t xml:space="preserve">Да се реализира уеб базирано приложение, </w:t>
-      </w:r>
-      <w:r>
-        <w:rPr>
-          <w:sz w:val="24"/>
-          <w:szCs w:val="24"/>
-        </w:rPr>
-        <w:t>което да служи като информативен източник при планиране на пътувания в дадена страна/регион – интересни дестинации, опасности, вид валута, курс и др.</w:t>
+          <w:lang w:val="bg-BG"/>
+        </w:rPr>
+      </w:pPr>
+      <w:r>
+        <w:drawing>
+          <wp:anchor behindDoc="0" distT="0" distB="0" distL="0" distR="0" simplePos="0" locked="0" layoutInCell="1" allowOverlap="1" relativeHeight="10">
+            <wp:simplePos x="0" y="0"/>
+            <wp:positionH relativeFrom="column">
+              <wp:align>center</wp:align>
+            </wp:positionH>
+            <wp:positionV relativeFrom="paragraph">
+              <wp:posOffset>635</wp:posOffset>
+            </wp:positionV>
+            <wp:extent cx="5760720" cy="3007360"/>
+            <wp:effectExtent l="0" t="0" r="0" b="0"/>
+            <wp:wrapSquare wrapText="largest"/>
+            <wp:docPr id="9" name="Image9" descr=""/>
+            <wp:cNvGraphicFramePr>
+              <a:graphicFrameLocks xmlns:a="http://schemas.openxmlformats.org/drawingml/2006/main" noChangeAspect="1"/>
+            </wp:cNvGraphicFramePr>
+            <a:graphic xmlns:a="http://schemas.openxmlformats.org/drawingml/2006/main">
+              <a:graphicData uri="http://schemas.openxmlformats.org/drawingml/2006/picture">
+                <pic:pic xmlns:pic="http://schemas.openxmlformats.org/drawingml/2006/picture">
+                  <pic:nvPicPr>
+                    <pic:cNvPr id="9" name="Image9" descr=""/>
+                    <pic:cNvPicPr>
+                      <a:picLocks noChangeAspect="1" noChangeArrowheads="1"/>
+                    </pic:cNvPicPr>
+                  </pic:nvPicPr>
+                  <pic:blipFill>
+                    <a:blip r:embed="rId10"/>
+                    <a:stretch>
+                      <a:fillRect/>
+                    </a:stretch>
+                  </pic:blipFill>
+                  <pic:spPr bwMode="auto">
+                    <a:xfrm>
+                      <a:off x="0" y="0"/>
+                      <a:ext cx="5760720" cy="3007360"/>
+                    </a:xfrm>
+                    <a:prstGeom prst="rect">
+                      <a:avLst/>
+                    </a:prstGeom>
+                  </pic:spPr>
+                </pic:pic>
+              </a:graphicData>
+            </a:graphic>
+          </wp:anchor>
+        </w:drawing>
+      </w:r>
+      <w:r>
+        <w:rPr>
+          <w:sz w:val="28"/>
+          <w:szCs w:val="28"/>
+          <w:lang w:val="bg-BG"/>
+        </w:rPr>
+        <w:t xml:space="preserve">7. Примерни данни </w:t>
+      </w:r>
+    </w:p>
+    <w:p>
+      <w:pPr>
+        <w:pStyle w:val="Normal"/>
+        <w:rPr>
+          <w:sz w:val="22"/>
+          <w:szCs w:val="22"/>
+          <w:lang w:val="bg-BG"/>
+        </w:rPr>
+      </w:pPr>
+      <w:r>
+        <w:rPr>
+          <w:sz w:val="22"/>
+          <w:szCs w:val="22"/>
+          <w:lang w:val="bg-BG"/>
+        </w:rPr>
+        <w:t>Приложението пази информация за регистрираните потребители, достъпните за потребителите локации, държавите в които се намират те, планираните пътешествия на потребителите и рецензиите на потребителите за локациите, които са посетили.</w:t>
       </w:r>
     </w:p>
     <w:p>
       <w:pPr>
         <w:pStyle w:val="Heading2"/>
         <w:rPr>
-          <w:sz w:val="22"/>
-          <w:szCs w:val="22"/>
-        </w:rPr>
-      </w:pPr>
-      <w:r>
-        <w:rPr>
-          <w:sz w:val="22"/>
-          <w:szCs w:val="22"/>
-        </w:rPr>
-        <w:t>2. Въведение</w:t>
-      </w:r>
-    </w:p>
-    <w:p>
-      <w:pPr>
-        <w:pStyle w:val="Normal"/>
-        <w:rPr>
-          <w:sz w:val="18"/>
-          <w:szCs w:val="18"/>
-        </w:rPr>
-      </w:pPr>
-      <w:r>
-        <w:rPr>
-          <w:sz w:val="18"/>
-          <w:szCs w:val="18"/>
-          <w:highlight w:val="yellow"/>
-        </w:rPr>
-        <w:t>...</w:t>
+          <w:lang w:val="bg-BG"/>
+        </w:rPr>
+      </w:pPr>
+      <w:r>
+        <w:rPr>
+          <w:sz w:val="28"/>
+          <w:szCs w:val="28"/>
+          <w:lang w:val="bg-BG"/>
+        </w:rPr>
+        <w:t xml:space="preserve">8. Описание на програмния код </w:t>
+      </w:r>
+    </w:p>
+    <w:p>
+      <w:pPr>
+        <w:pStyle w:val="Normal"/>
+        <w:rPr>
+          <w:sz w:val="22"/>
+          <w:szCs w:val="22"/>
+          <w:lang w:val="bg-BG"/>
+        </w:rPr>
+      </w:pPr>
+      <w:r>
+        <w:rPr>
+          <w:sz w:val="22"/>
+          <w:szCs w:val="22"/>
+          <w:lang w:val="bg-BG"/>
+        </w:rPr>
+        <w:t xml:space="preserve">Имплементиран е мини </w:t>
+      </w:r>
+      <w:r>
+        <w:rPr>
+          <w:sz w:val="22"/>
+          <w:szCs w:val="22"/>
+          <w:lang w:val="en-US"/>
+        </w:rPr>
+        <w:t xml:space="preserve">MVC framework, </w:t>
+      </w:r>
+      <w:r>
+        <w:rPr>
+          <w:sz w:val="22"/>
+          <w:szCs w:val="22"/>
+          <w:lang w:val="bg-BG"/>
+        </w:rPr>
+        <w:t xml:space="preserve">за да се постигне по-високо качество на кода и разделение на отговорностите. Имплементиран е семантичен </w:t>
+      </w:r>
+      <w:r>
+        <w:rPr>
+          <w:sz w:val="22"/>
+          <w:szCs w:val="22"/>
+          <w:lang w:val="en-US"/>
+        </w:rPr>
+        <w:t xml:space="preserve">routing, </w:t>
+      </w:r>
+      <w:r>
+        <w:rPr>
+          <w:sz w:val="22"/>
+          <w:szCs w:val="22"/>
+          <w:lang w:val="bg-BG"/>
+        </w:rPr>
+        <w:t xml:space="preserve">използване на </w:t>
+      </w:r>
+      <w:r>
+        <w:rPr>
+          <w:sz w:val="22"/>
+          <w:szCs w:val="22"/>
+          <w:lang w:val="en-US"/>
+        </w:rPr>
+        <w:t xml:space="preserve">partials </w:t>
+      </w:r>
+      <w:r>
+        <w:rPr>
+          <w:sz w:val="22"/>
+          <w:szCs w:val="22"/>
+          <w:lang w:val="bg-BG"/>
+        </w:rPr>
+        <w:t xml:space="preserve">при рендериране, защитени пътища и др. Използвани са </w:t>
+      </w:r>
+      <w:r>
+        <w:rPr>
+          <w:sz w:val="22"/>
+          <w:szCs w:val="22"/>
+          <w:lang w:val="en-US"/>
+        </w:rPr>
+        <w:t xml:space="preserve">traits </w:t>
+      </w:r>
+      <w:r>
+        <w:rPr>
+          <w:sz w:val="22"/>
+          <w:szCs w:val="22"/>
+          <w:lang w:val="bg-BG"/>
+        </w:rPr>
+        <w:t xml:space="preserve">за максимално разделение на логиката при имплементация на базовия контролер. Значителна част от клиентската част се управлява от </w:t>
+      </w:r>
+      <w:r>
+        <w:rPr>
+          <w:sz w:val="22"/>
+          <w:szCs w:val="22"/>
+          <w:lang w:val="en-US"/>
+        </w:rPr>
+        <w:t xml:space="preserve">JavaScript – AJAX, </w:t>
+      </w:r>
+      <w:r>
+        <w:rPr>
+          <w:sz w:val="22"/>
+          <w:szCs w:val="22"/>
+          <w:lang w:val="bg-BG"/>
+        </w:rPr>
+        <w:t xml:space="preserve">динамично рендериране на компоненти от клиентската част и валидация на форми. Имплементиран е </w:t>
+      </w:r>
+      <w:r>
+        <w:rPr>
+          <w:sz w:val="22"/>
+          <w:szCs w:val="22"/>
+          <w:lang w:val="en-US"/>
+        </w:rPr>
+        <w:t xml:space="preserve">error handling, </w:t>
+      </w:r>
+      <w:r>
+        <w:rPr>
+          <w:sz w:val="22"/>
+          <w:szCs w:val="22"/>
+          <w:lang w:val="bg-BG"/>
+        </w:rPr>
+        <w:t xml:space="preserve">за да не се нарушава потребителското изживяване при системни грешки, </w:t>
+      </w:r>
+      <w:r>
+        <w:rPr>
+          <w:sz w:val="22"/>
+          <w:szCs w:val="22"/>
+          <w:lang w:val="en-US"/>
+        </w:rPr>
+        <w:t xml:space="preserve">404 </w:t>
+      </w:r>
+      <w:r>
+        <w:rPr>
+          <w:sz w:val="22"/>
+          <w:szCs w:val="22"/>
+          <w:lang w:val="bg-BG"/>
+        </w:rPr>
+        <w:t>страници и др.</w:t>
       </w:r>
     </w:p>
     <w:p>
@@ -379,31 +2106,66 @@
         <w:rPr>
           <w:sz w:val="22"/>
           <w:szCs w:val="22"/>
-        </w:rPr>
-      </w:pPr>
-      <w:r>
-        <w:rPr>
-          <w:sz w:val="22"/>
-          <w:szCs w:val="22"/>
-        </w:rPr>
-        <w:t xml:space="preserve">3. Теория </w:t>
-      </w:r>
-    </w:p>
-    <w:p>
-      <w:pPr>
-        <w:pStyle w:val="Normal"/>
-        <w:rPr>
-          <w:sz w:val="18"/>
-          <w:szCs w:val="18"/>
-        </w:rPr>
-      </w:pPr>
-      <w:r>
-        <w:rPr>
-          <w:sz w:val="18"/>
-          <w:szCs w:val="18"/>
-          <w:highlight w:val="yellow"/>
-        </w:rPr>
-        <w:t>...</w:t>
+          <w:lang w:val="bg-BG"/>
+        </w:rPr>
+      </w:pPr>
+      <w:r>
+        <w:rPr>
+          <w:sz w:val="28"/>
+          <w:szCs w:val="28"/>
+          <w:lang w:val="bg-BG"/>
+        </w:rPr>
+        <w:t xml:space="preserve">9. Приноси на студента, ограничения и възможности за бъдещо разширение </w:t>
+      </w:r>
+    </w:p>
+    <w:p>
+      <w:pPr>
+        <w:pStyle w:val="Normal"/>
+        <w:rPr>
+          <w:sz w:val="22"/>
+          <w:szCs w:val="22"/>
+          <w:lang w:val="bg-BG"/>
+        </w:rPr>
+      </w:pPr>
+      <w:r>
+        <w:rPr>
+          <w:sz w:val="22"/>
+          <w:szCs w:val="22"/>
+          <w:lang w:val="bg-BG"/>
+        </w:rPr>
+        <w:t xml:space="preserve">В бъдеще сайтът може да се разшири, като се даде възможност на текущия потребител също да качва рецензии на посетени от него дестинации. Може да се дадат повече опции за </w:t>
+      </w:r>
+      <w:r>
+        <w:rPr>
+          <w:sz w:val="22"/>
+          <w:szCs w:val="22"/>
+          <w:lang w:val="en-US"/>
+        </w:rPr>
+        <w:t xml:space="preserve">customization </w:t>
+      </w:r>
+      <w:r>
+        <w:rPr>
+          <w:sz w:val="22"/>
+          <w:szCs w:val="22"/>
+          <w:lang w:val="bg-BG"/>
+        </w:rPr>
+        <w:t xml:space="preserve">при планиране на пътуването – да се представя информация за валута, да се записват бележки от потребителя за дестинацията, да се избират забележителности, които могат да се посетят и др. Потребителят също така би могъл да разглежда и профилите и пътешествията на други потребители, както и да използва търсачка за да ги намира. Може да се имплементира </w:t>
+      </w:r>
+      <w:r>
+        <w:rPr>
+          <w:sz w:val="22"/>
+          <w:szCs w:val="22"/>
+          <w:lang w:val="en-US"/>
+        </w:rPr>
+        <w:t xml:space="preserve">pagination, </w:t>
+      </w:r>
+      <w:r>
+        <w:rPr>
+          <w:sz w:val="22"/>
+          <w:szCs w:val="22"/>
+          <w:lang w:val="bg-BG"/>
+        </w:rPr>
+        <w:t>за да се разделят данните на подстраници.</w:t>
       </w:r>
     </w:p>
     <w:p>
@@ -412,243 +2174,141 @@
         <w:rPr>
           <w:sz w:val="22"/>
           <w:szCs w:val="22"/>
-        </w:rPr>
-      </w:pPr>
-      <w:r>
-        <w:rPr>
-          <w:sz w:val="22"/>
-          <w:szCs w:val="22"/>
-        </w:rPr>
-        <w:t>4. Използвани технологии</w:t>
-      </w:r>
-    </w:p>
-    <w:p>
-      <w:pPr>
-        <w:pStyle w:val="Normal"/>
-        <w:rPr>
-          <w:sz w:val="18"/>
-          <w:szCs w:val="18"/>
-        </w:rPr>
-      </w:pPr>
-      <w:r>
-        <w:rPr>
-          <w:sz w:val="18"/>
-          <w:szCs w:val="18"/>
-          <w:highlight w:val="yellow"/>
-        </w:rPr>
-        <w:t>...</w:t>
+          <w:lang w:val="bg-BG"/>
+        </w:rPr>
+      </w:pPr>
+      <w:r>
+        <w:rPr>
+          <w:sz w:val="28"/>
+          <w:szCs w:val="28"/>
+          <w:lang w:val="bg-BG"/>
+        </w:rPr>
+        <w:t>10. Какво научих</w:t>
+      </w:r>
+    </w:p>
+    <w:p>
+      <w:pPr>
+        <w:pStyle w:val="Normal"/>
+        <w:rPr>
+          <w:sz w:val="22"/>
+          <w:szCs w:val="22"/>
+          <w:lang w:val="bg-BG"/>
+        </w:rPr>
+      </w:pPr>
+      <w:r>
+        <w:rPr>
+          <w:sz w:val="22"/>
+          <w:szCs w:val="22"/>
+          <w:lang w:val="bg-BG"/>
+        </w:rPr>
+        <w:t xml:space="preserve">Бях изправен пред предизвикателстово да изработя уеб сайт от нулата без да използвам каквито и да е технологии. За да поддържам задоволително ниво на качество на кода си трябваше да обмислям добре подхода си към имплементирането на </w:t>
+      </w:r>
+      <w:r>
+        <w:rPr>
+          <w:sz w:val="22"/>
+          <w:szCs w:val="22"/>
+          <w:lang w:val="en-US"/>
+        </w:rPr>
+        <w:t xml:space="preserve">MVC design pattern-a. </w:t>
+      </w:r>
+      <w:r>
+        <w:rPr>
+          <w:sz w:val="22"/>
+          <w:szCs w:val="22"/>
+          <w:lang w:val="bg-BG"/>
+        </w:rPr>
+        <w:t xml:space="preserve">Развих уменията си в програмиране на </w:t>
+      </w:r>
+      <w:r>
+        <w:rPr>
+          <w:sz w:val="22"/>
+          <w:szCs w:val="22"/>
+          <w:lang w:val="en-US"/>
+        </w:rPr>
+        <w:t xml:space="preserve">PHP </w:t>
+      </w:r>
+      <w:r>
+        <w:rPr>
+          <w:sz w:val="22"/>
+          <w:szCs w:val="22"/>
+          <w:lang w:val="bg-BG"/>
+        </w:rPr>
+        <w:t xml:space="preserve">и затвърдих уменията си в </w:t>
+      </w:r>
+      <w:r>
+        <w:rPr>
+          <w:sz w:val="22"/>
+          <w:szCs w:val="22"/>
+          <w:lang w:val="en-US"/>
+        </w:rPr>
+        <w:t xml:space="preserve">JavaScript, HTML </w:t>
+      </w:r>
+      <w:r>
+        <w:rPr>
+          <w:sz w:val="22"/>
+          <w:szCs w:val="22"/>
+          <w:lang w:val="bg-BG"/>
+        </w:rPr>
+        <w:t xml:space="preserve">и </w:t>
+      </w:r>
+      <w:r>
+        <w:rPr>
+          <w:sz w:val="22"/>
+          <w:szCs w:val="22"/>
+          <w:lang w:val="en-US"/>
+        </w:rPr>
+        <w:t xml:space="preserve">CSS. </w:t>
+      </w:r>
+      <w:r>
+        <w:rPr>
+          <w:sz w:val="22"/>
+          <w:szCs w:val="22"/>
+          <w:lang w:val="bg-BG"/>
+        </w:rPr>
+        <w:t xml:space="preserve">Упражних се да изполвам </w:t>
+      </w:r>
+      <w:r>
+        <w:rPr>
+          <w:sz w:val="22"/>
+          <w:szCs w:val="22"/>
+          <w:lang w:val="en-US"/>
+        </w:rPr>
+        <w:t xml:space="preserve">DOM API, </w:t>
+      </w:r>
+      <w:r>
+        <w:rPr>
+          <w:sz w:val="22"/>
+          <w:szCs w:val="22"/>
+          <w:lang w:val="bg-BG"/>
+        </w:rPr>
+        <w:t xml:space="preserve">както и други похвати за да управлям клиентската част на приложението и да предоставя динамичен </w:t>
+      </w:r>
+      <w:r>
+        <w:rPr>
+          <w:sz w:val="22"/>
+          <w:szCs w:val="22"/>
+          <w:lang w:val="en-US"/>
+        </w:rPr>
+        <w:t xml:space="preserve">UX </w:t>
+      </w:r>
+      <w:r>
+        <w:rPr>
+          <w:sz w:val="22"/>
+          <w:szCs w:val="22"/>
+          <w:lang w:val="bg-BG"/>
+        </w:rPr>
+        <w:t>без каквито и да е библиотеки.</w:t>
       </w:r>
     </w:p>
     <w:p>
       <w:pPr>
         <w:pStyle w:val="Heading2"/>
-        <w:rPr>
-          <w:sz w:val="22"/>
-          <w:szCs w:val="22"/>
-        </w:rPr>
-      </w:pPr>
-      <w:r>
-        <w:rPr>
-          <w:sz w:val="22"/>
-          <w:szCs w:val="22"/>
-        </w:rPr>
-        <w:t xml:space="preserve">5. Инсталация и настройки </w:t>
-      </w:r>
-    </w:p>
-    <w:p>
-      <w:pPr>
-        <w:pStyle w:val="Normal"/>
-        <w:rPr>
-          <w:sz w:val="18"/>
-          <w:szCs w:val="18"/>
-        </w:rPr>
-      </w:pPr>
-      <w:r>
-        <w:rPr>
-          <w:sz w:val="18"/>
-          <w:szCs w:val="18"/>
-          <w:highlight w:val="yellow"/>
-        </w:rPr>
-        <w:t>...</w:t>
-      </w:r>
-    </w:p>
-    <w:p>
-      <w:pPr>
-        <w:pStyle w:val="Heading2"/>
-        <w:rPr>
-          <w:sz w:val="22"/>
-          <w:szCs w:val="22"/>
-        </w:rPr>
-      </w:pPr>
-      <w:r>
-        <w:rPr>
-          <w:sz w:val="22"/>
-          <w:szCs w:val="22"/>
-        </w:rPr>
-        <w:t xml:space="preserve">6. Кратко ръководство на потребителя </w:t>
-      </w:r>
-    </w:p>
-    <w:p>
-      <w:pPr>
-        <w:pStyle w:val="Normal"/>
-        <w:rPr>
-          <w:sz w:val="18"/>
-          <w:szCs w:val="18"/>
-        </w:rPr>
-      </w:pPr>
-      <w:r>
-        <w:rPr>
-          <w:sz w:val="18"/>
-          <w:szCs w:val="18"/>
-          <w:highlight w:val="yellow"/>
-        </w:rPr>
-        <w:t>...</w:t>
-      </w:r>
-    </w:p>
-    <w:p>
-      <w:pPr>
-        <w:pStyle w:val="Heading2"/>
-        <w:rPr>
-          <w:sz w:val="22"/>
-          <w:szCs w:val="22"/>
-        </w:rPr>
-      </w:pPr>
-      <w:r>
-        <w:rPr>
-          <w:sz w:val="22"/>
-          <w:szCs w:val="22"/>
-        </w:rPr>
-        <w:t xml:space="preserve">7. Примерни данни </w:t>
-      </w:r>
-    </w:p>
-    <w:p>
-      <w:pPr>
-        <w:pStyle w:val="Normal"/>
-        <w:rPr>
-          <w:sz w:val="18"/>
-          <w:szCs w:val="18"/>
-        </w:rPr>
-      </w:pPr>
-      <w:r>
-        <w:rPr>
-          <w:sz w:val="18"/>
-          <w:szCs w:val="18"/>
-          <w:highlight w:val="yellow"/>
-        </w:rPr>
-        <w:t>...</w:t>
-      </w:r>
-    </w:p>
-    <w:p>
-      <w:pPr>
-        <w:pStyle w:val="Heading2"/>
-        <w:rPr>
-          <w:sz w:val="22"/>
-          <w:szCs w:val="22"/>
-        </w:rPr>
-      </w:pPr>
-      <w:r>
-        <w:rPr>
-          <w:sz w:val="22"/>
-          <w:szCs w:val="22"/>
-        </w:rPr>
-        <w:t xml:space="preserve">8. Описание на програмния код </w:t>
-      </w:r>
-    </w:p>
-    <w:p>
-      <w:pPr>
-        <w:pStyle w:val="Normal"/>
-        <w:rPr>
-          <w:sz w:val="18"/>
-          <w:szCs w:val="18"/>
-        </w:rPr>
-      </w:pPr>
-      <w:r>
-        <w:rPr>
-          <w:sz w:val="18"/>
-          <w:szCs w:val="18"/>
-          <w:highlight w:val="yellow"/>
-        </w:rPr>
-        <w:t>...</w:t>
-      </w:r>
-    </w:p>
-    <w:p>
-      <w:pPr>
-        <w:pStyle w:val="Heading2"/>
-        <w:rPr>
-          <w:sz w:val="22"/>
-          <w:szCs w:val="22"/>
-        </w:rPr>
-      </w:pPr>
-      <w:r>
-        <w:rPr>
-          <w:sz w:val="22"/>
-          <w:szCs w:val="22"/>
-        </w:rPr>
-        <w:t xml:space="preserve">9. Приноси на студента, ограничения и възможности за бъдещо разширение </w:t>
-      </w:r>
-    </w:p>
-    <w:p>
-      <w:pPr>
-        <w:pStyle w:val="Normal"/>
-        <w:rPr>
-          <w:sz w:val="18"/>
-          <w:szCs w:val="18"/>
-        </w:rPr>
-      </w:pPr>
-      <w:r>
-        <w:rPr>
-          <w:sz w:val="18"/>
-          <w:szCs w:val="18"/>
-          <w:highlight w:val="yellow"/>
-        </w:rPr>
-        <w:t>...</w:t>
-      </w:r>
-    </w:p>
-    <w:p>
-      <w:pPr>
-        <w:pStyle w:val="Heading2"/>
-        <w:rPr>
-          <w:sz w:val="22"/>
-          <w:szCs w:val="22"/>
-        </w:rPr>
-      </w:pPr>
-      <w:r>
-        <w:rPr>
-          <w:sz w:val="22"/>
-          <w:szCs w:val="22"/>
-        </w:rPr>
-        <w:t>10. Какво научих</w:t>
-      </w:r>
-    </w:p>
-    <w:p>
-      <w:pPr>
-        <w:pStyle w:val="Normal"/>
-        <w:rPr>
-          <w:sz w:val="18"/>
-          <w:szCs w:val="18"/>
-        </w:rPr>
-      </w:pPr>
-      <w:r>
-        <w:rPr>
-          <w:sz w:val="18"/>
-          <w:szCs w:val="18"/>
-          <w:highlight w:val="yellow"/>
-        </w:rPr>
-        <w:t>...</w:t>
-      </w:r>
-    </w:p>
-    <w:p>
-      <w:pPr>
-        <w:pStyle w:val="Heading2"/>
-        <w:rPr>
-          <w:sz w:val="22"/>
-          <w:szCs w:val="22"/>
-        </w:rPr>
-      </w:pPr>
-      <w:r>
-        <w:rPr>
-          <w:sz w:val="22"/>
-          <w:szCs w:val="22"/>
+        <w:rPr/>
+      </w:pPr>
+      <w:r>
+        <w:rPr>
+          <w:sz w:val="28"/>
+          <w:szCs w:val="28"/>
         </w:rPr>
         <w:t>11. Използвани източници</w:t>
       </w:r>
@@ -656,13 +2316,159 @@
     <w:p>
       <w:pPr>
         <w:pStyle w:val="Normal"/>
+        <w:spacing w:lineRule="auto" w:line="240"/>
         <w:rPr/>
       </w:pPr>
-      <w:r>
-        <w:rPr>
-          <w:highlight w:val="yellow"/>
-        </w:rPr>
-        <w:t>...</w:t>
+      <w:hyperlink r:id="rId11">
+        <w:r>
+          <w:rPr>
+            <w:rStyle w:val="InternetLink"/>
+            <w:sz w:val="22"/>
+            <w:szCs w:val="22"/>
+          </w:rPr>
+          <w:t>https://stackoverflow.com</w:t>
+        </w:r>
+      </w:hyperlink>
+    </w:p>
+    <w:p>
+      <w:pPr>
+        <w:pStyle w:val="Normal"/>
+        <w:spacing w:lineRule="auto" w:line="240"/>
+        <w:rPr/>
+      </w:pPr>
+      <w:r>
+        <w:rPr>
+          <w:rStyle w:val="InternetLink"/>
+          <w:sz w:val="22"/>
+          <w:szCs w:val="22"/>
+        </w:rPr>
+        <w:t>https://developer.mozilla.org/bg/</w:t>
+      </w:r>
+    </w:p>
+    <w:p>
+      <w:pPr>
+        <w:pStyle w:val="Normal"/>
+        <w:spacing w:lineRule="auto" w:line="240"/>
+        <w:rPr/>
+      </w:pPr>
+      <w:hyperlink r:id="rId12">
+        <w:r>
+          <w:rPr>
+            <w:rStyle w:val="InternetLink"/>
+            <w:sz w:val="22"/>
+            <w:szCs w:val="22"/>
+          </w:rPr>
+          <w:t>https://www.w3schools.com</w:t>
+        </w:r>
+      </w:hyperlink>
+    </w:p>
+    <w:p>
+      <w:pPr>
+        <w:pStyle w:val="Normal"/>
+        <w:spacing w:lineRule="auto" w:line="240"/>
+        <w:rPr>
+          <w:sz w:val="22"/>
+          <w:szCs w:val="22"/>
+          <w:lang w:val="bg-BG"/>
+        </w:rPr>
+      </w:pPr>
+      <w:r>
+        <w:rPr>
+          <w:sz w:val="22"/>
+          <w:szCs w:val="22"/>
+          <w:lang w:val="bg-BG"/>
+        </w:rPr>
+        <w:t>Материали от лекции/упражнения от курса.</w:t>
+      </w:r>
+    </w:p>
+    <w:p>
+      <w:pPr>
+        <w:pStyle w:val="Normal"/>
+        <w:spacing w:lineRule="auto" w:line="240"/>
+        <w:rPr>
+          <w:sz w:val="22"/>
+          <w:szCs w:val="22"/>
+          <w:lang w:val="bg-BG"/>
+        </w:rPr>
+      </w:pPr>
+      <w:r>
+        <w:rPr>
+          <w:sz w:val="22"/>
+          <w:szCs w:val="22"/>
+          <w:lang w:val="bg-BG"/>
+        </w:rPr>
+      </w:r>
+    </w:p>
+    <w:p>
+      <w:pPr>
+        <w:pStyle w:val="Normal"/>
+        <w:spacing w:lineRule="auto" w:line="240"/>
+        <w:rPr>
+          <w:sz w:val="22"/>
+          <w:szCs w:val="22"/>
+          <w:lang w:val="bg-BG"/>
+        </w:rPr>
+      </w:pPr>
+      <w:r>
+        <w:rPr>
+          <w:sz w:val="22"/>
+          <w:szCs w:val="22"/>
+          <w:lang w:val="bg-BG"/>
+        </w:rPr>
+      </w:r>
+    </w:p>
+    <w:p>
+      <w:pPr>
+        <w:pStyle w:val="Normal"/>
+        <w:spacing w:lineRule="auto" w:line="240"/>
+        <w:rPr>
+          <w:sz w:val="22"/>
+          <w:szCs w:val="22"/>
+          <w:lang w:val="bg-BG"/>
+        </w:rPr>
+      </w:pPr>
+      <w:r>
+        <w:rPr>
+          <w:sz w:val="22"/>
+          <w:szCs w:val="22"/>
+          <w:lang w:val="bg-BG"/>
+        </w:rPr>
+      </w:r>
+    </w:p>
+    <w:p>
+      <w:pPr>
+        <w:pStyle w:val="Normal"/>
+        <w:spacing w:lineRule="auto" w:line="240"/>
+        <w:rPr>
+          <w:sz w:val="22"/>
+          <w:szCs w:val="22"/>
+          <w:lang w:val="bg-BG"/>
+        </w:rPr>
+      </w:pPr>
+      <w:r>
+        <w:rPr>
+          <w:sz w:val="22"/>
+          <w:szCs w:val="22"/>
+          <w:lang w:val="bg-BG"/>
+        </w:rPr>
+      </w:r>
+    </w:p>
+    <w:p>
+      <w:pPr>
+        <w:pStyle w:val="Normal"/>
+        <w:spacing w:lineRule="auto" w:line="240"/>
+        <w:rPr>
+          <w:sz w:val="22"/>
+          <w:szCs w:val="22"/>
+          <w:lang w:val="bg-BG"/>
+        </w:rPr>
+      </w:pPr>
+      <w:r>
+        <w:rPr>
+          <w:sz w:val="22"/>
+          <w:szCs w:val="22"/>
+          <w:lang w:val="bg-BG"/>
+        </w:rPr>
       </w:r>
     </w:p>
     <w:p>
@@ -670,24 +2476,28 @@
         <w:pStyle w:val="Normal"/>
         <w:spacing w:lineRule="auto" w:line="240"/>
         <w:jc w:val="right"/>
-        <w:rPr>
+        <w:rPr/>
+      </w:pPr>
+      <w:r>
+        <w:rPr>
+          <w:sz w:val="26"/>
+          <w:szCs w:val="26"/>
           <w:lang w:bidi="he-IL"/>
         </w:rPr>
-      </w:pPr>
-      <w:r>
-        <w:rPr>
-          <w:lang w:bidi="he-IL"/>
-        </w:rPr>
         <w:t xml:space="preserve">Предал </w:t>
       </w:r>
       <w:r>
         <w:rPr>
+          <w:sz w:val="26"/>
+          <w:szCs w:val="26"/>
           <w:lang w:val="en-US" w:bidi="he-IL"/>
         </w:rPr>
         <w:t>(</w:t>
       </w:r>
       <w:r>
         <w:rPr>
+          <w:sz w:val="26"/>
+          <w:szCs w:val="26"/>
           <w:lang w:bidi="he-IL"/>
         </w:rPr>
         <w:t>подпис): ………………………….</w:t>
@@ -698,12 +2508,12 @@
         <w:pStyle w:val="Normal"/>
         <w:spacing w:lineRule="auto" w:line="240"/>
         <w:jc w:val="right"/>
-        <w:rPr>
-          <w:lang w:bidi="he-IL"/>
-        </w:rPr>
-      </w:pPr>
-      <w:r>
-        <w:rPr>
+        <w:rPr/>
+      </w:pPr>
+      <w:r>
+        <w:rPr>
+          <w:sz w:val="26"/>
+          <w:szCs w:val="26"/>
           <w:lang w:bidi="he-IL"/>
         </w:rPr>
         <w:t>/</w:t>
@@ -712,15 +2522,19 @@
         <w:rPr>
           <w:i/>
           <w:iCs/>
+          <w:sz w:val="26"/>
+          <w:szCs w:val="26"/>
           <w:lang w:bidi="he-IL"/>
         </w:rPr>
-        <w:t>фн, имена</w:t>
+        <w:t>81251</w:t>
       </w:r>
       <w:r>
         <w:rPr>
           <w:i/>
           <w:iCs/>
-          <w:lang w:val="en-US" w:bidi="he-IL"/>
+          <w:sz w:val="26"/>
+          <w:szCs w:val="26"/>
+          <w:lang w:bidi="he-IL"/>
         </w:rPr>
         <w:t xml:space="preserve">, </w:t>
       </w:r>
@@ -728,12 +2542,36 @@
         <w:rPr>
           <w:i/>
           <w:iCs/>
+          <w:sz w:val="26"/>
+          <w:szCs w:val="26"/>
           <w:lang w:bidi="he-IL"/>
         </w:rPr>
-        <w:t>спец., група</w:t>
-      </w:r>
-      <w:r>
-        <w:rPr>
+        <w:t>Драгомир Любомиров Пройчев</w:t>
+      </w:r>
+      <w:r>
+        <w:rPr>
+          <w:i/>
+          <w:iCs/>
+          <w:sz w:val="26"/>
+          <w:szCs w:val="26"/>
+          <w:lang w:val="en-US" w:bidi="he-IL"/>
+        </w:rPr>
+        <w:t>,</w:t>
+      </w:r>
+      <w:r>
+        <w:rPr>
+          <w:i/>
+          <w:iCs/>
+          <w:sz w:val="26"/>
+          <w:szCs w:val="26"/>
+          <w:lang w:bidi="he-IL"/>
+        </w:rPr>
+        <w:t xml:space="preserve"> КН, 1 група</w:t>
+      </w:r>
+      <w:r>
+        <w:rPr>
+          <w:sz w:val="26"/>
+          <w:szCs w:val="26"/>
           <w:lang w:bidi="he-IL"/>
         </w:rPr>
         <w:t>/</w:t>
@@ -744,29 +2582,33 @@
         <w:pStyle w:val="Normal"/>
         <w:spacing w:lineRule="auto" w:line="240"/>
         <w:jc w:val="right"/>
-        <w:rPr>
+        <w:rPr/>
+      </w:pPr>
+      <w:r>
+        <w:rPr>
+          <w:sz w:val="26"/>
+          <w:szCs w:val="26"/>
           <w:lang w:bidi="he-IL"/>
         </w:rPr>
-      </w:pPr>
-      <w:r>
-        <w:rPr>
-          <w:lang w:bidi="he-IL"/>
-        </w:rPr>
         <w:t>Приел (подпис): ………………………….</w:t>
       </w:r>
     </w:p>
     <w:p>
       <w:pPr>
         <w:pStyle w:val="Normal"/>
-        <w:spacing w:lineRule="auto" w:line="240"/>
+        <w:spacing w:lineRule="auto" w:line="240" w:before="0" w:after="200"/>
         <w:jc w:val="right"/>
         <w:rPr>
-          <w:lang w:bidi="he-IL"/>
-        </w:rPr>
-      </w:pPr>
-      <w:r>
-        <w:rPr>
-          <w:lang w:bidi="he-IL"/>
+          <w:sz w:val="22"/>
+          <w:szCs w:val="22"/>
+          <w:lang w:val="bg-BG"/>
+        </w:rPr>
+      </w:pPr>
+      <w:r>
+        <w:rPr>
+          <w:sz w:val="26"/>
+          <w:szCs w:val="26"/>
+          <w:lang w:val="bg-BG" w:bidi="he-IL"/>
         </w:rPr>
         <w:t xml:space="preserve">/доц. </w:t>
       </w:r>
@@ -774,26 +2616,19 @@
         <w:rPr>
           <w:i/>
           <w:iCs/>
-          <w:lang w:bidi="he-IL"/>
+          <w:sz w:val="26"/>
+          <w:szCs w:val="26"/>
+          <w:lang w:val="bg-BG" w:bidi="he-IL"/>
         </w:rPr>
         <w:t>Милен Петров</w:t>
       </w:r>
       <w:r>
         <w:rPr>
-          <w:lang w:bidi="he-IL"/>
+          <w:sz w:val="26"/>
+          <w:szCs w:val="26"/>
+          <w:lang w:val="bg-BG" w:bidi="he-IL"/>
         </w:rPr>
         <w:t>/</w:t>
-      </w:r>
-    </w:p>
-    <w:p>
-      <w:pPr>
-        <w:pStyle w:val="Heading2"/>
-        <w:rPr>
-          <w:lang w:bidi="he-IL"/>
-        </w:rPr>
-      </w:pPr>
-      <w:r>
-        <w:rPr/>
       </w:r>
     </w:p>
     <w:sectPr>
@@ -809,13 +2644,261 @@
 </w:document>
 </file>
 
+<file path=word/numbering.xml><?xml version="1.0" encoding="utf-8"?>
+<w:numbering xmlns:w="http://schemas.openxmlformats.org/wordprocessingml/2006/main" xmlns:o="urn:schemas-microsoft-com:office:office" xmlns:r="http://schemas.openxmlformats.org/officeDocument/2006/relationships" xmlns:v="urn:schemas-microsoft-com:vml">
+  <w:abstractNum w:abstractNumId="1">
+    <w:lvl w:ilvl="0">
+      <w:start w:val="1"/>
+      <w:numFmt w:val="bullet"/>
+      <w:lvlText w:val=""/>
+      <w:lvlJc w:val="left"/>
+      <w:pPr>
+        <w:tabs>
+          <w:tab w:val="num" w:pos="720"/>
+        </w:tabs>
+        <w:ind w:left="720" w:hanging="360"/>
+      </w:pPr>
+      <w:rPr>
+        <w:rFonts w:ascii="Symbol" w:hAnsi="Symbol" w:cs="Symbol" w:hint="default"/>
+        <w:rFonts w:cs="OpenSymbol"/>
+      </w:rPr>
+    </w:lvl>
+    <w:lvl w:ilvl="1">
+      <w:start w:val="1"/>
+      <w:numFmt w:val="bullet"/>
+      <w:lvlText w:val="◦"/>
+      <w:lvlJc w:val="left"/>
+      <w:pPr>
+        <w:tabs>
+          <w:tab w:val="num" w:pos="1080"/>
+        </w:tabs>
+        <w:ind w:left="1080" w:hanging="360"/>
+      </w:pPr>
+      <w:rPr>
+        <w:rFonts w:ascii="OpenSymbol" w:hAnsi="OpenSymbol" w:cs="OpenSymbol" w:hint="default"/>
+        <w:rFonts w:cs="OpenSymbol"/>
+      </w:rPr>
+    </w:lvl>
+    <w:lvl w:ilvl="2">
+      <w:start w:val="1"/>
+      <w:numFmt w:val="bullet"/>
+      <w:lvlText w:val="▪"/>
+      <w:lvlJc w:val="left"/>
+      <w:pPr>
+        <w:tabs>
+          <w:tab w:val="num" w:pos="1440"/>
+        </w:tabs>
+        <w:ind w:left="1440" w:hanging="360"/>
+      </w:pPr>
+      <w:rPr>
+        <w:rFonts w:ascii="OpenSymbol" w:hAnsi="OpenSymbol" w:cs="OpenSymbol" w:hint="default"/>
+        <w:rFonts w:cs="OpenSymbol"/>
+      </w:rPr>
+    </w:lvl>
+    <w:lvl w:ilvl="3">
+      <w:start w:val="1"/>
+      <w:numFmt w:val="bullet"/>
+      <w:lvlText w:val=""/>
+      <w:lvlJc w:val="left"/>
+      <w:pPr>
+        <w:tabs>
+          <w:tab w:val="num" w:pos="1800"/>
+        </w:tabs>
+        <w:ind w:left="1800" w:hanging="360"/>
+      </w:pPr>
+      <w:rPr>
+        <w:rFonts w:ascii="Symbol" w:hAnsi="Symbol" w:cs="Symbol" w:hint="default"/>
+        <w:rFonts w:cs="OpenSymbol"/>
+      </w:rPr>
+    </w:lvl>
+    <w:lvl w:ilvl="4">
+      <w:start w:val="1"/>
+      <w:numFmt w:val="bullet"/>
+      <w:lvlText w:val="◦"/>
+      <w:lvlJc w:val="left"/>
+      <w:pPr>
+        <w:tabs>
+          <w:tab w:val="num" w:pos="2160"/>
+        </w:tabs>
+        <w:ind w:left="2160" w:hanging="360"/>
+      </w:pPr>
+      <w:rPr>
+        <w:rFonts w:ascii="OpenSymbol" w:hAnsi="OpenSymbol" w:cs="OpenSymbol" w:hint="default"/>
+        <w:rFonts w:cs="OpenSymbol"/>
+      </w:rPr>
+    </w:lvl>
+    <w:lvl w:ilvl="5">
+      <w:start w:val="1"/>
+      <w:numFmt w:val="bullet"/>
+      <w:lvlText w:val="▪"/>
+      <w:lvlJc w:val="left"/>
+      <w:pPr>
+        <w:tabs>
+          <w:tab w:val="num" w:pos="2520"/>
+        </w:tabs>
+        <w:ind w:left="2520" w:hanging="360"/>
+      </w:pPr>
+      <w:rPr>
+        <w:rFonts w:ascii="OpenSymbol" w:hAnsi="OpenSymbol" w:cs="OpenSymbol" w:hint="default"/>
+        <w:rFonts w:cs="OpenSymbol"/>
+      </w:rPr>
+    </w:lvl>
+    <w:lvl w:ilvl="6">
+      <w:start w:val="1"/>
+      <w:numFmt w:val="bullet"/>
+      <w:lvlText w:val=""/>
+      <w:lvlJc w:val="left"/>
+      <w:pPr>
+        <w:tabs>
+          <w:tab w:val="num" w:pos="2880"/>
+        </w:tabs>
+        <w:ind w:left="2880" w:hanging="360"/>
+      </w:pPr>
+      <w:rPr>
+        <w:rFonts w:ascii="Symbol" w:hAnsi="Symbol" w:cs="Symbol" w:hint="default"/>
+        <w:rFonts w:cs="OpenSymbol"/>
+      </w:rPr>
+    </w:lvl>
+    <w:lvl w:ilvl="7">
+      <w:start w:val="1"/>
+      <w:numFmt w:val="bullet"/>
+      <w:lvlText w:val="◦"/>
+      <w:lvlJc w:val="left"/>
+      <w:pPr>
+        <w:tabs>
+          <w:tab w:val="num" w:pos="3240"/>
+        </w:tabs>
+        <w:ind w:left="3240" w:hanging="360"/>
+      </w:pPr>
+      <w:rPr>
+        <w:rFonts w:ascii="OpenSymbol" w:hAnsi="OpenSymbol" w:cs="OpenSymbol" w:hint="default"/>
+        <w:rFonts w:cs="OpenSymbol"/>
+      </w:rPr>
+    </w:lvl>
+    <w:lvl w:ilvl="8">
+      <w:start w:val="1"/>
+      <w:numFmt w:val="bullet"/>
+      <w:lvlText w:val="▪"/>
+      <w:lvlJc w:val="left"/>
+      <w:pPr>
+        <w:tabs>
+          <w:tab w:val="num" w:pos="3600"/>
+        </w:tabs>
+        <w:ind w:left="3600" w:hanging="360"/>
+      </w:pPr>
+      <w:rPr>
+        <w:rFonts w:ascii="OpenSymbol" w:hAnsi="OpenSymbol" w:cs="OpenSymbol" w:hint="default"/>
+        <w:rFonts w:cs="OpenSymbol"/>
+      </w:rPr>
+    </w:lvl>
+  </w:abstractNum>
+  <w:abstractNum w:abstractNumId="2">
+    <w:lvl w:ilvl="0">
+      <w:start w:val="1"/>
+      <w:numFmt w:val="none"/>
+      <w:suff w:val="nothing"/>
+      <w:lvlText w:val=""/>
+      <w:lvlJc w:val="left"/>
+      <w:pPr>
+        <w:ind w:left="0" w:hanging="0"/>
+      </w:pPr>
+    </w:lvl>
+    <w:lvl w:ilvl="1">
+      <w:start w:val="1"/>
+      <w:numFmt w:val="none"/>
+      <w:suff w:val="nothing"/>
+      <w:lvlText w:val=""/>
+      <w:lvlJc w:val="left"/>
+      <w:pPr>
+        <w:ind w:left="0" w:hanging="0"/>
+      </w:pPr>
+    </w:lvl>
+    <w:lvl w:ilvl="2">
+      <w:start w:val="1"/>
+      <w:numFmt w:val="none"/>
+      <w:suff w:val="nothing"/>
+      <w:lvlText w:val=""/>
+      <w:lvlJc w:val="left"/>
+      <w:pPr>
+        <w:ind w:left="0" w:hanging="0"/>
+      </w:pPr>
+    </w:lvl>
+    <w:lvl w:ilvl="3">
+      <w:start w:val="1"/>
+      <w:numFmt w:val="none"/>
+      <w:suff w:val="nothing"/>
+      <w:lvlText w:val=""/>
+      <w:lvlJc w:val="left"/>
+      <w:pPr>
+        <w:ind w:left="0" w:hanging="0"/>
+      </w:pPr>
+    </w:lvl>
+    <w:lvl w:ilvl="4">
+      <w:start w:val="1"/>
+      <w:numFmt w:val="none"/>
+      <w:suff w:val="nothing"/>
+      <w:lvlText w:val=""/>
+      <w:lvlJc w:val="left"/>
+      <w:pPr>
+        <w:ind w:left="0" w:hanging="0"/>
+      </w:pPr>
+    </w:lvl>
+    <w:lvl w:ilvl="5">
+      <w:start w:val="1"/>
+      <w:numFmt w:val="none"/>
+      <w:suff w:val="nothing"/>
+      <w:lvlText w:val=""/>
+      <w:lvlJc w:val="left"/>
+      <w:pPr>
+        <w:ind w:left="0" w:hanging="0"/>
+      </w:pPr>
+    </w:lvl>
+    <w:lvl w:ilvl="6">
+      <w:start w:val="1"/>
+      <w:numFmt w:val="none"/>
+      <w:suff w:val="nothing"/>
+      <w:lvlText w:val=""/>
+      <w:lvlJc w:val="left"/>
+      <w:pPr>
+        <w:ind w:left="0" w:hanging="0"/>
+      </w:pPr>
+    </w:lvl>
+    <w:lvl w:ilvl="7">
+      <w:start w:val="1"/>
+      <w:numFmt w:val="none"/>
+      <w:suff w:val="nothing"/>
+      <w:lvlText w:val=""/>
+      <w:lvlJc w:val="left"/>
+      <w:pPr>
+        <w:ind w:left="0" w:hanging="0"/>
+      </w:pPr>
+    </w:lvl>
+    <w:lvl w:ilvl="8">
+      <w:start w:val="1"/>
+      <w:numFmt w:val="none"/>
+      <w:suff w:val="nothing"/>
+      <w:lvlText w:val=""/>
+      <w:lvlJc w:val="left"/>
+      <w:pPr>
+        <w:ind w:left="0" w:hanging="0"/>
+      </w:pPr>
+    </w:lvl>
+  </w:abstractNum>
+  <w:num w:numId="1">
+    <w:abstractNumId w:val="1"/>
+  </w:num>
+  <w:num w:numId="2">
+    <w:abstractNumId w:val="2"/>
+  </w:num>
+</w:numbering>
+</file>
+
 <file path=word/styles.xml><?xml version="1.0" encoding="utf-8"?>
 <w:styles xmlns:w="http://schemas.openxmlformats.org/wordprocessingml/2006/main" xmlns:w14="http://schemas.microsoft.com/office/word/2010/wordml" xmlns:mc="http://schemas.openxmlformats.org/markup-compatibility/2006" mc:Ignorable="w14">
   <w:docDefaults>
     <w:rPrDefault>
       <w:rPr>
         <w:rFonts w:ascii="Calibri" w:hAnsi="Calibri" w:eastAsia="Times New Roman" w:cs="Calibri" w:asciiTheme="minorHAnsi" w:cstheme="minorHAnsi" w:hAnsiTheme="minorHAnsi"/>
-        <w:sz w:val="22"/>
         <w:szCs w:val="22"/>
         <w:lang w:val="bg-BG" w:eastAsia="en-US" w:bidi="ar-SA"/>
       </w:rPr>
@@ -1128,7 +3211,7 @@
       <w:jc w:val="left"/>
     </w:pPr>
     <w:rPr>
-      <w:rFonts w:cs="Times New Roman" w:ascii="Calibri" w:hAnsi="Calibri" w:eastAsia="Times New Roman" w:asciiTheme="minorHAnsi" w:hAnsiTheme="minorHAnsi"/>
+      <w:rFonts w:ascii="Calibri" w:hAnsi="Calibri" w:eastAsia="Times New Roman" w:cs="Times New Roman" w:asciiTheme="minorHAnsi" w:hAnsiTheme="minorHAnsi"/>
       <w:color w:val="auto"/>
       <w:kern w:val="0"/>
       <w:sz w:val="22"/>
@@ -1405,6 +3488,21 @@
     <w:qFormat/>
     <w:rPr>
       <w:lang w:bidi="he-IL"/>
+    </w:rPr>
+  </w:style>
+  <w:style w:type="character" w:styleId="Bullets">
+    <w:name w:val="Bullets"/>
+    <w:qFormat/>
+    <w:rPr>
+      <w:rFonts w:ascii="OpenSymbol" w:hAnsi="OpenSymbol" w:eastAsia="OpenSymbol" w:cs="OpenSymbol"/>
+    </w:rPr>
+  </w:style>
+  <w:style w:type="character" w:styleId="ListLabel22">
+    <w:name w:val="ListLabel 22"/>
+    <w:qFormat/>
+    <w:rPr>
+      <w:sz w:val="26"/>
+      <w:szCs w:val="26"/>
     </w:rPr>
   </w:style>
   <w:style w:type="paragraph" w:styleId="Heading">
